--- a/Back-end/C#/Autofac.docx
+++ b/Back-end/C#/Autofac.docx
@@ -1,6 +1,6 @@
 
 <file path=word/document.xml><?xml version="1.0" encoding="utf-8"?>
-<w:document xmlns:wpc="http://schemas.microsoft.com/office/word/2010/wordprocessingCanvas" xmlns:cx="http://schemas.microsoft.com/office/drawing/2014/chartex" xmlns:cx1="http://schemas.microsoft.com/office/drawing/2015/9/8/chartex" xmlns:cx2="http://schemas.microsoft.com/office/drawing/2015/10/21/chartex" xmlns:cx3="http://schemas.microsoft.com/office/drawing/2016/5/9/chartex" xmlns:cx4="http://schemas.microsoft.com/office/drawing/2016/5/10/chartex" xmlns:cx5="http://schemas.microsoft.com/office/drawing/2016/5/11/chartex" xmlns:cx6="http://schemas.microsoft.com/office/drawing/2016/5/12/chartex" xmlns:cx7="http://schemas.microsoft.com/office/drawing/2016/5/13/chartex" xmlns:cx8="http://schemas.microsoft.com/office/drawing/2016/5/14/chartex" xmlns:mc="http://schemas.openxmlformats.org/markup-compatibility/2006" xmlns:aink="http://schemas.microsoft.com/office/drawing/2016/ink" xmlns:am3d="http://schemas.microsoft.com/office/drawing/2017/model3d" xmlns:o="urn:schemas-microsoft-com:office:office" xmlns:oel="http://schemas.microsoft.com/office/2019/extlst" xmlns:r="http://schemas.openxmlformats.org/officeDocument/2006/relationships" xmlns:m="http://schemas.openxmlformats.org/officeDocument/2006/math" xmlns:v="urn:schemas-microsoft-com:vml" xmlns:wp14="http://schemas.microsoft.com/office/word/2010/wordprocessingDrawing" xmlns:wp="http://schemas.openxmlformats.org/drawingml/2006/wordprocessingDrawing" xmlns:w10="urn:schemas-microsoft-com:office:word" xmlns:w="http://schemas.openxmlformats.org/wordprocessingml/2006/main" xmlns:w14="http://schemas.microsoft.com/office/word/2010/wordml" xmlns:w15="http://schemas.microsoft.com/office/word/2012/wordml" xmlns:w16cex="http://schemas.microsoft.com/office/word/2018/wordml/cex" xmlns:w16cid="http://schemas.microsoft.com/office/word/2016/wordml/cid" xmlns:w16="http://schemas.microsoft.com/office/word/2018/wordml" xmlns:w16du="http://schemas.microsoft.com/office/word/2023/wordml/word16du" xmlns:w16sdtdh="http://schemas.microsoft.com/office/word/2020/wordml/sdtdatahash" xmlns:w16se="http://schemas.microsoft.com/office/word/2015/wordml/symex" xmlns:wpg="http://schemas.microsoft.com/office/word/2010/wordprocessingGroup" xmlns:wpi="http://schemas.microsoft.com/office/word/2010/wordprocessingInk" xmlns:wne="http://schemas.microsoft.com/office/word/2006/wordml" xmlns:wps="http://schemas.microsoft.com/office/word/2010/wordprocessingShape" mc:Ignorable="w14 w15 w16se w16cid w16 w16cex w16sdtdh wp14">
+<w:document xmlns:wpc="http://schemas.microsoft.com/office/word/2010/wordprocessingCanvas" xmlns:cx="http://schemas.microsoft.com/office/drawing/2014/chartex" xmlns:cx1="http://schemas.microsoft.com/office/drawing/2015/9/8/chartex" xmlns:cx2="http://schemas.microsoft.com/office/drawing/2015/10/21/chartex" xmlns:cx3="http://schemas.microsoft.com/office/drawing/2016/5/9/chartex" xmlns:cx4="http://schemas.microsoft.com/office/drawing/2016/5/10/chartex" xmlns:cx5="http://schemas.microsoft.com/office/drawing/2016/5/11/chartex" xmlns:cx6="http://schemas.microsoft.com/office/drawing/2016/5/12/chartex" xmlns:cx7="http://schemas.microsoft.com/office/drawing/2016/5/13/chartex" xmlns:cx8="http://schemas.microsoft.com/office/drawing/2016/5/14/chartex" xmlns:mc="http://schemas.openxmlformats.org/markup-compatibility/2006" xmlns:aink="http://schemas.microsoft.com/office/drawing/2016/ink" xmlns:am3d="http://schemas.microsoft.com/office/drawing/2017/model3d" xmlns:o="urn:schemas-microsoft-com:office:office" xmlns:oel="http://schemas.microsoft.com/office/2019/extlst" xmlns:r="http://schemas.openxmlformats.org/officeDocument/2006/relationships" xmlns:m="http://schemas.openxmlformats.org/officeDocument/2006/math" xmlns:v="urn:schemas-microsoft-com:vml" xmlns:wp14="http://schemas.microsoft.com/office/word/2010/wordprocessingDrawing" xmlns:wp="http://schemas.openxmlformats.org/drawingml/2006/wordprocessingDrawing" xmlns:w10="urn:schemas-microsoft-com:office:word" xmlns:w="http://schemas.openxmlformats.org/wordprocessingml/2006/main" xmlns:w14="http://schemas.microsoft.com/office/word/2010/wordml" xmlns:w15="http://schemas.microsoft.com/office/word/2012/wordml" xmlns:w16cex="http://schemas.microsoft.com/office/word/2018/wordml/cex" xmlns:w16cid="http://schemas.microsoft.com/office/word/2016/wordml/cid" xmlns:w16="http://schemas.microsoft.com/office/word/2018/wordml" xmlns:w16sdtdh="http://schemas.microsoft.com/office/word/2020/wordml/sdtdatahash" xmlns:w16se="http://schemas.microsoft.com/office/word/2015/wordml/symex" xmlns:wpg="http://schemas.microsoft.com/office/word/2010/wordprocessingGroup" xmlns:wpi="http://schemas.microsoft.com/office/word/2010/wordprocessingInk" xmlns:wne="http://schemas.microsoft.com/office/word/2006/wordml" xmlns:wps="http://schemas.microsoft.com/office/word/2010/wordprocessingShape" mc:Ignorable="w14 w15 w16se w16cid w16 w16cex w16sdtdh wp14">
   <w:body>
     <w:p>
       <w:pPr>
@@ -26,7 +26,7 @@
     </w:p>
     <w:p>
       <w:pPr>
-        <w:pStyle w:val="ListParagraph"/>
+        <w:pStyle w:val="PargrafodaLista"/>
         <w:numPr>
           <w:ilvl w:val="0"/>
           <w:numId w:val="1"/>
@@ -53,7 +53,7 @@
     </w:p>
     <w:p>
       <w:pPr>
-        <w:pStyle w:val="ListParagraph"/>
+        <w:pStyle w:val="PargrafodaLista"/>
         <w:numPr>
           <w:ilvl w:val="1"/>
           <w:numId w:val="1"/>
@@ -80,21 +80,393 @@
     </w:p>
     <w:p>
       <w:pPr>
-        <w:pStyle w:val="ListParagraph"/>
+        <w:pStyle w:val="PargrafodaLista"/>
         <w:ind w:left="1440"/>
         <w:jc w:val="both"/>
         <w:rPr>
           <w:rFonts w:ascii="Arial" w:hAnsi="Arial" w:cs="Arial"/>
-          <w:b/>
-          <w:bCs/>
-          <w:sz w:val="24"/>
-          <w:szCs w:val="24"/>
-        </w:rPr>
-      </w:pPr>
-    </w:p>
-    <w:p>
-      <w:pPr>
-        <w:pStyle w:val="ListParagraph"/>
+          <w:sz w:val="24"/>
+          <w:szCs w:val="24"/>
+        </w:rPr>
+      </w:pPr>
+      <w:r>
+        <w:rPr>
+          <w:rFonts w:ascii="Arial" w:hAnsi="Arial" w:cs="Arial"/>
+          <w:sz w:val="24"/>
+          <w:szCs w:val="24"/>
+        </w:rPr>
+        <w:t>Podemos adicionar o pacote do Autofac com o gerenciador de pacotes NuGet:</w:t>
+      </w:r>
+    </w:p>
+    <w:p>
+      <w:pPr>
+        <w:pStyle w:val="PargrafodaLista"/>
+        <w:ind w:left="1440"/>
+        <w:jc w:val="both"/>
+        <w:rPr>
+          <w:rFonts w:ascii="Arial" w:hAnsi="Arial" w:cs="Arial"/>
+          <w:sz w:val="24"/>
+          <w:szCs w:val="24"/>
+        </w:rPr>
+      </w:pPr>
+      <w:r>
+        <w:rPr>
+          <w:rFonts w:ascii="Arial" w:hAnsi="Arial" w:cs="Arial"/>
+          <w:noProof/>
+          <w:sz w:val="24"/>
+          <w:szCs w:val="24"/>
+        </w:rPr>
+        <w:drawing>
+          <wp:inline distT="0" distB="0" distL="0" distR="0" wp14:anchorId="2441DB52" wp14:editId="0D879E40">
+            <wp:extent cx="5380186" cy="929721"/>
+            <wp:effectExtent l="0" t="0" r="0" b="3810"/>
+            <wp:docPr id="1" name="Imagem 1"/>
+            <wp:cNvGraphicFramePr>
+              <a:graphicFrameLocks xmlns:a="http://schemas.openxmlformats.org/drawingml/2006/main" noChangeAspect="1"/>
+            </wp:cNvGraphicFramePr>
+            <a:graphic xmlns:a="http://schemas.openxmlformats.org/drawingml/2006/main">
+              <a:graphicData uri="http://schemas.openxmlformats.org/drawingml/2006/picture">
+                <pic:pic xmlns:pic="http://schemas.openxmlformats.org/drawingml/2006/picture">
+                  <pic:nvPicPr>
+                    <pic:cNvPr id="1" name=""/>
+                    <pic:cNvPicPr/>
+                  </pic:nvPicPr>
+                  <pic:blipFill>
+                    <a:blip r:embed="rId5"/>
+                    <a:stretch>
+                      <a:fillRect/>
+                    </a:stretch>
+                  </pic:blipFill>
+                  <pic:spPr>
+                    <a:xfrm>
+                      <a:off x="0" y="0"/>
+                      <a:ext cx="5380186" cy="929721"/>
+                    </a:xfrm>
+                    <a:prstGeom prst="rect">
+                      <a:avLst/>
+                    </a:prstGeom>
+                  </pic:spPr>
+                </pic:pic>
+              </a:graphicData>
+            </a:graphic>
+          </wp:inline>
+        </w:drawing>
+      </w:r>
+    </w:p>
+    <w:p>
+      <w:pPr>
+        <w:pStyle w:val="PargrafodaLista"/>
+        <w:ind w:left="1440"/>
+        <w:jc w:val="both"/>
+        <w:rPr>
+          <w:rFonts w:ascii="Arial" w:hAnsi="Arial" w:cs="Arial"/>
+          <w:sz w:val="24"/>
+          <w:szCs w:val="24"/>
+        </w:rPr>
+      </w:pPr>
+      <w:r>
+        <w:rPr>
+          <w:rFonts w:ascii="Arial" w:hAnsi="Arial" w:cs="Arial"/>
+          <w:sz w:val="24"/>
+          <w:szCs w:val="24"/>
+        </w:rPr>
+        <w:t>Podemos adicionar o pacote do Autofac através de comando também:</w:t>
+      </w:r>
+    </w:p>
+    <w:p>
+      <w:pPr>
+        <w:pStyle w:val="PargrafodaLista"/>
+        <w:ind w:left="1440"/>
+        <w:jc w:val="both"/>
+        <w:rPr>
+          <w:rFonts w:ascii="Arial" w:hAnsi="Arial" w:cs="Arial"/>
+          <w:sz w:val="24"/>
+          <w:szCs w:val="24"/>
+        </w:rPr>
+      </w:pPr>
+    </w:p>
+    <w:p>
+      <w:pPr>
+        <w:pStyle w:val="PargrafodaLista"/>
+        <w:numPr>
+          <w:ilvl w:val="0"/>
+          <w:numId w:val="2"/>
+        </w:numPr>
+        <w:jc w:val="both"/>
+        <w:rPr>
+          <w:rFonts w:ascii="Arial" w:hAnsi="Arial" w:cs="Arial"/>
+          <w:sz w:val="24"/>
+          <w:szCs w:val="24"/>
+        </w:rPr>
+      </w:pPr>
+      <w:r>
+        <w:rPr>
+          <w:rFonts w:ascii="Arial" w:hAnsi="Arial" w:cs="Arial"/>
+          <w:sz w:val="24"/>
+          <w:szCs w:val="24"/>
+        </w:rPr>
+        <w:t>Dotnet add package Autofac</w:t>
+      </w:r>
+    </w:p>
+    <w:p>
+      <w:pPr>
+        <w:pStyle w:val="PargrafodaLista"/>
+        <w:ind w:left="1800"/>
+        <w:jc w:val="both"/>
+        <w:rPr>
+          <w:rFonts w:ascii="Arial" w:hAnsi="Arial" w:cs="Arial"/>
+          <w:sz w:val="24"/>
+          <w:szCs w:val="24"/>
+        </w:rPr>
+      </w:pPr>
+    </w:p>
+    <w:p>
+      <w:pPr>
+        <w:pStyle w:val="PargrafodaLista"/>
+        <w:numPr>
+          <w:ilvl w:val="1"/>
+          <w:numId w:val="1"/>
+        </w:numPr>
+        <w:jc w:val="both"/>
+        <w:rPr>
+          <w:rFonts w:ascii="Arial" w:hAnsi="Arial" w:cs="Arial"/>
+          <w:b/>
+          <w:bCs/>
+          <w:sz w:val="24"/>
+          <w:szCs w:val="24"/>
+        </w:rPr>
+      </w:pPr>
+      <w:r>
+        <w:rPr>
+          <w:rFonts w:ascii="Arial" w:hAnsi="Arial" w:cs="Arial"/>
+          <w:b/>
+          <w:bCs/>
+          <w:sz w:val="24"/>
+          <w:szCs w:val="24"/>
+        </w:rPr>
+        <w:t>Adicionando container do Autofac no builder:</w:t>
+      </w:r>
+    </w:p>
+    <w:p>
+      <w:pPr>
+        <w:pStyle w:val="PargrafodaLista"/>
+        <w:ind w:left="1440"/>
+        <w:jc w:val="both"/>
+        <w:rPr>
+          <w:rFonts w:ascii="Arial" w:hAnsi="Arial" w:cs="Arial"/>
+          <w:sz w:val="24"/>
+          <w:szCs w:val="24"/>
+        </w:rPr>
+      </w:pPr>
+      <w:r>
+        <w:rPr>
+          <w:rFonts w:ascii="Arial" w:hAnsi="Arial" w:cs="Arial"/>
+          <w:sz w:val="24"/>
+          <w:szCs w:val="24"/>
+        </w:rPr>
+        <w:t>Para usarmos o Autofac devemos adicionar o container do Autofac no nosso builder, isso pode ser feito da seguinte forma:</w:t>
+      </w:r>
+    </w:p>
+    <w:p>
+      <w:pPr>
+        <w:pStyle w:val="PargrafodaLista"/>
+        <w:ind w:left="1440"/>
+        <w:jc w:val="both"/>
+        <w:rPr>
+          <w:rFonts w:ascii="Arial" w:hAnsi="Arial" w:cs="Arial"/>
+          <w:sz w:val="24"/>
+          <w:szCs w:val="24"/>
+        </w:rPr>
+      </w:pPr>
+      <w:r>
+        <w:rPr>
+          <w:rFonts w:ascii="Arial" w:hAnsi="Arial" w:cs="Arial"/>
+          <w:noProof/>
+          <w:sz w:val="24"/>
+          <w:szCs w:val="24"/>
+        </w:rPr>
+        <w:drawing>
+          <wp:inline distT="0" distB="0" distL="0" distR="0" wp14:anchorId="2601DF1B" wp14:editId="0551C3BB">
+            <wp:extent cx="5400040" cy="3191510"/>
+            <wp:effectExtent l="0" t="0" r="0" b="8890"/>
+            <wp:docPr id="2" name="Imagem 2"/>
+            <wp:cNvGraphicFramePr>
+              <a:graphicFrameLocks xmlns:a="http://schemas.openxmlformats.org/drawingml/2006/main" noChangeAspect="1"/>
+            </wp:cNvGraphicFramePr>
+            <a:graphic xmlns:a="http://schemas.openxmlformats.org/drawingml/2006/main">
+              <a:graphicData uri="http://schemas.openxmlformats.org/drawingml/2006/picture">
+                <pic:pic xmlns:pic="http://schemas.openxmlformats.org/drawingml/2006/picture">
+                  <pic:nvPicPr>
+                    <pic:cNvPr id="1" name=""/>
+                    <pic:cNvPicPr/>
+                  </pic:nvPicPr>
+                  <pic:blipFill>
+                    <a:blip r:embed="rId6"/>
+                    <a:stretch>
+                      <a:fillRect/>
+                    </a:stretch>
+                  </pic:blipFill>
+                  <pic:spPr>
+                    <a:xfrm>
+                      <a:off x="0" y="0"/>
+                      <a:ext cx="5400040" cy="3191510"/>
+                    </a:xfrm>
+                    <a:prstGeom prst="rect">
+                      <a:avLst/>
+                    </a:prstGeom>
+                  </pic:spPr>
+                </pic:pic>
+              </a:graphicData>
+            </a:graphic>
+          </wp:inline>
+        </w:drawing>
+      </w:r>
+    </w:p>
+    <w:p>
+      <w:pPr>
+        <w:pStyle w:val="PargrafodaLista"/>
+        <w:ind w:left="1440"/>
+        <w:jc w:val="both"/>
+        <w:rPr>
+          <w:rFonts w:ascii="Arial" w:hAnsi="Arial" w:cs="Arial"/>
+          <w:sz w:val="24"/>
+          <w:szCs w:val="24"/>
+        </w:rPr>
+      </w:pPr>
+    </w:p>
+    <w:p>
+      <w:pPr>
+        <w:pStyle w:val="PargrafodaLista"/>
+        <w:ind w:left="1440"/>
+        <w:jc w:val="both"/>
+        <w:rPr>
+          <w:rFonts w:ascii="Arial" w:hAnsi="Arial" w:cs="Arial"/>
+          <w:sz w:val="24"/>
+          <w:szCs w:val="24"/>
+        </w:rPr>
+      </w:pPr>
+      <w:r>
+        <w:rPr>
+          <w:rFonts w:ascii="Arial" w:hAnsi="Arial" w:cs="Arial"/>
+          <w:sz w:val="24"/>
+          <w:szCs w:val="24"/>
+        </w:rPr>
+        <w:t xml:space="preserve">Ou podemos adicionar assim: </w:t>
+      </w:r>
+    </w:p>
+    <w:p>
+      <w:pPr>
+        <w:pStyle w:val="PargrafodaLista"/>
+        <w:ind w:left="1440"/>
+        <w:jc w:val="both"/>
+        <w:rPr>
+          <w:rFonts w:ascii="Arial" w:hAnsi="Arial" w:cs="Arial"/>
+          <w:sz w:val="24"/>
+          <w:szCs w:val="24"/>
+        </w:rPr>
+      </w:pPr>
+      <w:r>
+        <w:rPr>
+          <w:rFonts w:ascii="Arial" w:hAnsi="Arial" w:cs="Arial"/>
+          <w:noProof/>
+          <w:sz w:val="24"/>
+          <w:szCs w:val="24"/>
+        </w:rPr>
+        <w:lastRenderedPageBreak/>
+        <w:drawing>
+          <wp:inline distT="0" distB="0" distL="0" distR="0" wp14:anchorId="00DFA9E5" wp14:editId="1F856CAB">
+            <wp:extent cx="5182049" cy="3337849"/>
+            <wp:effectExtent l="0" t="0" r="0" b="0"/>
+            <wp:docPr id="3" name="Imagem 3"/>
+            <wp:cNvGraphicFramePr>
+              <a:graphicFrameLocks xmlns:a="http://schemas.openxmlformats.org/drawingml/2006/main" noChangeAspect="1"/>
+            </wp:cNvGraphicFramePr>
+            <a:graphic xmlns:a="http://schemas.openxmlformats.org/drawingml/2006/main">
+              <a:graphicData uri="http://schemas.openxmlformats.org/drawingml/2006/picture">
+                <pic:pic xmlns:pic="http://schemas.openxmlformats.org/drawingml/2006/picture">
+                  <pic:nvPicPr>
+                    <pic:cNvPr id="1" name=""/>
+                    <pic:cNvPicPr/>
+                  </pic:nvPicPr>
+                  <pic:blipFill>
+                    <a:blip r:embed="rId7"/>
+                    <a:stretch>
+                      <a:fillRect/>
+                    </a:stretch>
+                  </pic:blipFill>
+                  <pic:spPr>
+                    <a:xfrm>
+                      <a:off x="0" y="0"/>
+                      <a:ext cx="5182049" cy="3337849"/>
+                    </a:xfrm>
+                    <a:prstGeom prst="rect">
+                      <a:avLst/>
+                    </a:prstGeom>
+                  </pic:spPr>
+                </pic:pic>
+              </a:graphicData>
+            </a:graphic>
+          </wp:inline>
+        </w:drawing>
+      </w:r>
+    </w:p>
+    <w:p>
+      <w:pPr>
+        <w:ind w:left="1440"/>
+        <w:jc w:val="both"/>
+        <w:rPr>
+          <w:rFonts w:ascii="Arial" w:hAnsi="Arial" w:cs="Arial"/>
+          <w:sz w:val="24"/>
+          <w:szCs w:val="24"/>
+        </w:rPr>
+      </w:pPr>
+      <w:r>
+        <w:rPr>
+          <w:rFonts w:ascii="Arial" w:hAnsi="Arial" w:cs="Arial"/>
+          <w:sz w:val="24"/>
+          <w:szCs w:val="24"/>
+        </w:rPr>
+        <w:t xml:space="preserve">Porem dessa forma devemos ter o seguinte package: </w:t>
+      </w:r>
+      <w:r>
+        <w:rPr>
+          <w:rFonts w:ascii="Consolas" w:hAnsi="Consolas"/>
+          <w:color w:val="1F2328"/>
+          <w:sz w:val="20"/>
+          <w:szCs w:val="20"/>
+        </w:rPr>
+        <w:t>Autofac.Extensions.DependencyInjection</w:t>
+      </w:r>
+    </w:p>
+    <w:p>
+      <w:pPr>
+        <w:pStyle w:val="PargrafodaLista"/>
+        <w:ind w:left="1440"/>
+        <w:jc w:val="both"/>
+        <w:rPr>
+          <w:rFonts w:ascii="Arial" w:hAnsi="Arial" w:cs="Arial"/>
+          <w:sz w:val="24"/>
+          <w:szCs w:val="24"/>
+        </w:rPr>
+      </w:pPr>
+    </w:p>
+    <w:p>
+      <w:pPr>
+        <w:pStyle w:val="PargrafodaLista"/>
+        <w:ind w:left="1440"/>
+        <w:jc w:val="both"/>
+        <w:rPr>
+          <w:rFonts w:ascii="Arial" w:hAnsi="Arial" w:cs="Arial"/>
+          <w:b/>
+          <w:bCs/>
+          <w:sz w:val="24"/>
+          <w:szCs w:val="24"/>
+        </w:rPr>
+      </w:pPr>
+    </w:p>
+    <w:p>
+      <w:pPr>
+        <w:pStyle w:val="PargrafodaLista"/>
         <w:numPr>
           <w:ilvl w:val="0"/>
           <w:numId w:val="1"/>
@@ -306,7 +678,7 @@
                     <pic:cNvPicPr/>
                   </pic:nvPicPr>
                   <pic:blipFill>
-                    <a:blip r:embed="rId5"/>
+                    <a:blip r:embed="rId8"/>
                     <a:stretch>
                       <a:fillRect/>
                     </a:stretch>
@@ -363,6 +735,7 @@
           <w:sz w:val="24"/>
           <w:szCs w:val="24"/>
         </w:rPr>
+        <w:lastRenderedPageBreak/>
         <w:drawing>
           <wp:inline distT="0" distB="0" distL="0" distR="0" wp14:anchorId="4F316279" wp14:editId="349B9D5D">
             <wp:extent cx="2451226" cy="482625"/>
@@ -379,7 +752,7 @@
                     <pic:cNvPicPr/>
                   </pic:nvPicPr>
                   <pic:blipFill>
-                    <a:blip r:embed="rId6"/>
+                    <a:blip r:embed="rId9"/>
                     <a:stretch>
                       <a:fillRect/>
                     </a:stretch>
@@ -399,6 +772,14 @@
           </wp:inline>
         </w:drawing>
       </w:r>
+      <w:r>
+        <w:rPr>
+          <w:rFonts w:ascii="Arial" w:hAnsi="Arial" w:cs="Arial"/>
+          <w:sz w:val="24"/>
+          <w:szCs w:val="24"/>
+        </w:rPr>
+        <w:tab/>
+      </w:r>
     </w:p>
     <w:p>
       <w:pPr>
@@ -418,7 +799,7 @@
         <w:tab/>
         <w:t xml:space="preserve">É importante destacar que o autofac possui métodos para registro de diferentes tipos de ações como métodos, classes, construtores, interfaces etc. Você pode encontrar mais detalhes sobre eles na documentação: </w:t>
       </w:r>
-      <w:hyperlink r:id="rId7" w:history="1">
+      <w:hyperlink r:id="rId10" w:history="1">
         <w:r>
           <w:rPr>
             <w:rStyle w:val="Hyperlink"/>
@@ -437,6 +818,1541 @@
         </w:rPr>
         <w:t xml:space="preserve"> </w:t>
       </w:r>
+    </w:p>
+    <w:p>
+      <w:pPr>
+        <w:jc w:val="both"/>
+        <w:rPr>
+          <w:rFonts w:ascii="Arial" w:hAnsi="Arial" w:cs="Arial"/>
+          <w:sz w:val="24"/>
+          <w:szCs w:val="24"/>
+        </w:rPr>
+      </w:pPr>
+    </w:p>
+    <w:p>
+      <w:pPr>
+        <w:pStyle w:val="PargrafodaLista"/>
+        <w:numPr>
+          <w:ilvl w:val="0"/>
+          <w:numId w:val="1"/>
+        </w:numPr>
+        <w:jc w:val="both"/>
+        <w:rPr>
+          <w:rFonts w:ascii="Arial" w:hAnsi="Arial" w:cs="Arial"/>
+          <w:b/>
+          <w:bCs/>
+          <w:sz w:val="24"/>
+          <w:szCs w:val="24"/>
+        </w:rPr>
+      </w:pPr>
+      <w:r>
+        <w:rPr>
+          <w:rFonts w:ascii="Arial" w:hAnsi="Arial" w:cs="Arial"/>
+          <w:b/>
+          <w:bCs/>
+          <w:sz w:val="24"/>
+          <w:szCs w:val="24"/>
+        </w:rPr>
+        <w:t>Tempos de vida de componentes:</w:t>
+      </w:r>
+    </w:p>
+    <w:p>
+      <w:pPr>
+        <w:ind w:left="708"/>
+        <w:jc w:val="both"/>
+        <w:rPr>
+          <w:rFonts w:ascii="Arial" w:hAnsi="Arial" w:cs="Arial"/>
+          <w:sz w:val="24"/>
+          <w:szCs w:val="24"/>
+        </w:rPr>
+      </w:pPr>
+      <w:r>
+        <w:rPr>
+          <w:rFonts w:ascii="Arial" w:hAnsi="Arial" w:cs="Arial"/>
+          <w:sz w:val="24"/>
+          <w:szCs w:val="24"/>
+        </w:rPr>
+        <w:t>Diferente do container padrão da Microsoft o Autofac não possui 3 tempos de vida e sim dezenas, são eles:</w:t>
+      </w:r>
+    </w:p>
+    <w:p>
+      <w:pPr>
+        <w:ind w:left="708"/>
+        <w:jc w:val="both"/>
+        <w:rPr>
+          <w:rFonts w:ascii="Arial" w:hAnsi="Arial" w:cs="Arial"/>
+          <w:sz w:val="24"/>
+          <w:szCs w:val="24"/>
+        </w:rPr>
+      </w:pPr>
+    </w:p>
+    <w:p>
+      <w:pPr>
+        <w:ind w:left="720"/>
+        <w:jc w:val="both"/>
+        <w:rPr>
+          <w:rFonts w:ascii="Arial" w:hAnsi="Arial" w:cs="Arial"/>
+          <w:sz w:val="24"/>
+          <w:szCs w:val="24"/>
+        </w:rPr>
+      </w:pPr>
+      <w:proofErr w:type="spellStart"/>
+      <w:r>
+        <w:rPr>
+          <w:rFonts w:ascii="Arial" w:hAnsi="Arial" w:cs="Arial"/>
+          <w:b/>
+          <w:bCs/>
+          <w:sz w:val="24"/>
+          <w:szCs w:val="24"/>
+        </w:rPr>
+        <w:t>Transient</w:t>
+      </w:r>
+      <w:proofErr w:type="spellEnd"/>
+      <w:r>
+        <w:rPr>
+          <w:rFonts w:ascii="Arial" w:hAnsi="Arial" w:cs="Arial"/>
+          <w:sz w:val="24"/>
+          <w:szCs w:val="24"/>
+        </w:rPr>
+        <w:t>: Esta é a vida útil padrão e cria uma nova instância do componente sempre que é resolvido.</w:t>
+      </w:r>
+    </w:p>
+    <w:p>
+      <w:pPr>
+        <w:ind w:left="720"/>
+        <w:jc w:val="both"/>
+        <w:rPr>
+          <w:rFonts w:ascii="Arial" w:hAnsi="Arial" w:cs="Arial"/>
+          <w:sz w:val="24"/>
+          <w:szCs w:val="24"/>
+        </w:rPr>
+      </w:pPr>
+    </w:p>
+    <w:p>
+      <w:pPr>
+        <w:ind w:left="720"/>
+        <w:jc w:val="both"/>
+        <w:rPr>
+          <w:rFonts w:ascii="Arial" w:hAnsi="Arial" w:cs="Arial"/>
+          <w:sz w:val="24"/>
+          <w:szCs w:val="24"/>
+        </w:rPr>
+      </w:pPr>
+      <w:proofErr w:type="spellStart"/>
+      <w:r>
+        <w:rPr>
+          <w:rFonts w:ascii="Arial" w:hAnsi="Arial" w:cs="Arial"/>
+          <w:b/>
+          <w:bCs/>
+          <w:sz w:val="24"/>
+          <w:szCs w:val="24"/>
+        </w:rPr>
+        <w:t>Singleton</w:t>
+      </w:r>
+      <w:proofErr w:type="spellEnd"/>
+      <w:r>
+        <w:rPr>
+          <w:rFonts w:ascii="Arial" w:hAnsi="Arial" w:cs="Arial"/>
+          <w:sz w:val="24"/>
+          <w:szCs w:val="24"/>
+        </w:rPr>
+        <w:t>: Cria uma única instância do componente que é usada sempre que o componente é resolvido.</w:t>
+      </w:r>
+    </w:p>
+    <w:p>
+      <w:pPr>
+        <w:ind w:left="720"/>
+        <w:jc w:val="both"/>
+        <w:rPr>
+          <w:rFonts w:ascii="Arial" w:hAnsi="Arial" w:cs="Arial"/>
+          <w:sz w:val="24"/>
+          <w:szCs w:val="24"/>
+        </w:rPr>
+      </w:pPr>
+    </w:p>
+    <w:p>
+      <w:pPr>
+        <w:ind w:left="720"/>
+        <w:jc w:val="both"/>
+        <w:rPr>
+          <w:rFonts w:ascii="Arial" w:hAnsi="Arial" w:cs="Arial"/>
+          <w:sz w:val="24"/>
+          <w:szCs w:val="24"/>
+        </w:rPr>
+      </w:pPr>
+      <w:proofErr w:type="spellStart"/>
+      <w:r>
+        <w:rPr>
+          <w:rFonts w:ascii="Arial" w:hAnsi="Arial" w:cs="Arial"/>
+          <w:b/>
+          <w:bCs/>
+          <w:sz w:val="24"/>
+          <w:szCs w:val="24"/>
+        </w:rPr>
+        <w:t>InstancePerLifetimeScope</w:t>
+      </w:r>
+      <w:proofErr w:type="spellEnd"/>
+      <w:r>
+        <w:rPr>
+          <w:rFonts w:ascii="Arial" w:hAnsi="Arial" w:cs="Arial"/>
+          <w:sz w:val="24"/>
+          <w:szCs w:val="24"/>
+        </w:rPr>
+        <w:t>: Cria uma única instância do componente por escopo de tempo de vida e reutiliza essa instância sempre que o componente é resolvido dentro desse escopo.</w:t>
+      </w:r>
+    </w:p>
+    <w:p>
+      <w:pPr>
+        <w:ind w:left="720"/>
+        <w:jc w:val="both"/>
+        <w:rPr>
+          <w:rFonts w:ascii="Arial" w:hAnsi="Arial" w:cs="Arial"/>
+          <w:sz w:val="24"/>
+          <w:szCs w:val="24"/>
+        </w:rPr>
+      </w:pPr>
+    </w:p>
+    <w:p>
+      <w:pPr>
+        <w:ind w:left="720"/>
+        <w:jc w:val="both"/>
+        <w:rPr>
+          <w:rFonts w:ascii="Arial" w:hAnsi="Arial" w:cs="Arial"/>
+          <w:sz w:val="24"/>
+          <w:szCs w:val="24"/>
+        </w:rPr>
+      </w:pPr>
+      <w:proofErr w:type="spellStart"/>
+      <w:r>
+        <w:rPr>
+          <w:rFonts w:ascii="Arial" w:hAnsi="Arial" w:cs="Arial"/>
+          <w:b/>
+          <w:bCs/>
+          <w:sz w:val="24"/>
+          <w:szCs w:val="24"/>
+        </w:rPr>
+        <w:t>InstancePerMatchingLifetimeScope</w:t>
+      </w:r>
+      <w:proofErr w:type="spellEnd"/>
+      <w:r>
+        <w:rPr>
+          <w:rFonts w:ascii="Arial" w:hAnsi="Arial" w:cs="Arial"/>
+          <w:sz w:val="24"/>
+          <w:szCs w:val="24"/>
+        </w:rPr>
+        <w:t>: Cria uma única instância do componente para cada escopo de tempo de vida que corresponde a um escopo específico fornecido durante a resolução.</w:t>
+      </w:r>
+    </w:p>
+    <w:p>
+      <w:pPr>
+        <w:ind w:left="720"/>
+        <w:jc w:val="both"/>
+        <w:rPr>
+          <w:rFonts w:ascii="Arial" w:hAnsi="Arial" w:cs="Arial"/>
+          <w:sz w:val="24"/>
+          <w:szCs w:val="24"/>
+        </w:rPr>
+      </w:pPr>
+    </w:p>
+    <w:p>
+      <w:pPr>
+        <w:ind w:left="720"/>
+        <w:jc w:val="both"/>
+        <w:rPr>
+          <w:rFonts w:ascii="Arial" w:hAnsi="Arial" w:cs="Arial"/>
+          <w:sz w:val="24"/>
+          <w:szCs w:val="24"/>
+        </w:rPr>
+      </w:pPr>
+      <w:proofErr w:type="spellStart"/>
+      <w:r>
+        <w:rPr>
+          <w:rFonts w:ascii="Arial" w:hAnsi="Arial" w:cs="Arial"/>
+          <w:b/>
+          <w:bCs/>
+          <w:sz w:val="24"/>
+          <w:szCs w:val="24"/>
+        </w:rPr>
+        <w:t>InstancePerDependency</w:t>
+      </w:r>
+      <w:proofErr w:type="spellEnd"/>
+      <w:r>
+        <w:rPr>
+          <w:rFonts w:ascii="Arial" w:hAnsi="Arial" w:cs="Arial"/>
+          <w:sz w:val="24"/>
+          <w:szCs w:val="24"/>
+        </w:rPr>
+        <w:t>: Cria uma única instância do componente para cada solicitação de resolução.</w:t>
+      </w:r>
+    </w:p>
+    <w:p>
+      <w:pPr>
+        <w:ind w:left="720"/>
+        <w:jc w:val="both"/>
+        <w:rPr>
+          <w:rFonts w:ascii="Arial" w:hAnsi="Arial" w:cs="Arial"/>
+          <w:sz w:val="24"/>
+          <w:szCs w:val="24"/>
+        </w:rPr>
+      </w:pPr>
+    </w:p>
+    <w:p>
+      <w:pPr>
+        <w:ind w:left="720"/>
+        <w:jc w:val="both"/>
+        <w:rPr>
+          <w:rFonts w:ascii="Arial" w:hAnsi="Arial" w:cs="Arial"/>
+          <w:sz w:val="24"/>
+          <w:szCs w:val="24"/>
+        </w:rPr>
+      </w:pPr>
+      <w:proofErr w:type="spellStart"/>
+      <w:r>
+        <w:rPr>
+          <w:rFonts w:ascii="Arial" w:hAnsi="Arial" w:cs="Arial"/>
+          <w:b/>
+          <w:bCs/>
+          <w:sz w:val="24"/>
+          <w:szCs w:val="24"/>
+        </w:rPr>
+        <w:t>InstancePerHttpRequest</w:t>
+      </w:r>
+      <w:proofErr w:type="spellEnd"/>
+      <w:r>
+        <w:rPr>
+          <w:rFonts w:ascii="Arial" w:hAnsi="Arial" w:cs="Arial"/>
+          <w:sz w:val="24"/>
+          <w:szCs w:val="24"/>
+        </w:rPr>
+        <w:t>: Cria uma única instância do componente para cada solicitação HTTP.</w:t>
+      </w:r>
+    </w:p>
+    <w:p>
+      <w:pPr>
+        <w:ind w:left="720"/>
+        <w:jc w:val="both"/>
+        <w:rPr>
+          <w:rFonts w:ascii="Arial" w:hAnsi="Arial" w:cs="Arial"/>
+          <w:sz w:val="24"/>
+          <w:szCs w:val="24"/>
+        </w:rPr>
+      </w:pPr>
+    </w:p>
+    <w:p>
+      <w:pPr>
+        <w:ind w:left="720"/>
+        <w:jc w:val="both"/>
+        <w:rPr>
+          <w:rFonts w:ascii="Arial" w:hAnsi="Arial" w:cs="Arial"/>
+          <w:sz w:val="24"/>
+          <w:szCs w:val="24"/>
+        </w:rPr>
+      </w:pPr>
+      <w:proofErr w:type="spellStart"/>
+      <w:r>
+        <w:rPr>
+          <w:rFonts w:ascii="Arial" w:hAnsi="Arial" w:cs="Arial"/>
+          <w:b/>
+          <w:bCs/>
+          <w:sz w:val="24"/>
+          <w:szCs w:val="24"/>
+        </w:rPr>
+        <w:t>InstancePerOwned</w:t>
+      </w:r>
+      <w:proofErr w:type="spellEnd"/>
+      <w:r>
+        <w:rPr>
+          <w:rFonts w:ascii="Arial" w:hAnsi="Arial" w:cs="Arial"/>
+          <w:sz w:val="24"/>
+          <w:szCs w:val="24"/>
+        </w:rPr>
+        <w:t>: Cria uma única instância do componente por proprietário e libera essa instância quando o proprietário é liberado.</w:t>
+      </w:r>
+    </w:p>
+    <w:p>
+      <w:pPr>
+        <w:ind w:left="720"/>
+        <w:jc w:val="both"/>
+        <w:rPr>
+          <w:rFonts w:ascii="Arial" w:hAnsi="Arial" w:cs="Arial"/>
+          <w:sz w:val="24"/>
+          <w:szCs w:val="24"/>
+        </w:rPr>
+      </w:pPr>
+    </w:p>
+    <w:p>
+      <w:pPr>
+        <w:ind w:left="720"/>
+        <w:jc w:val="both"/>
+        <w:rPr>
+          <w:rFonts w:ascii="Arial" w:hAnsi="Arial" w:cs="Arial"/>
+          <w:sz w:val="24"/>
+          <w:szCs w:val="24"/>
+        </w:rPr>
+      </w:pPr>
+      <w:proofErr w:type="spellStart"/>
+      <w:r>
+        <w:rPr>
+          <w:rFonts w:ascii="Arial" w:hAnsi="Arial" w:cs="Arial"/>
+          <w:b/>
+          <w:bCs/>
+          <w:sz w:val="24"/>
+          <w:szCs w:val="24"/>
+        </w:rPr>
+        <w:lastRenderedPageBreak/>
+        <w:t>InstancePerLifetimeScopeNamed</w:t>
+      </w:r>
+      <w:proofErr w:type="spellEnd"/>
+      <w:r>
+        <w:rPr>
+          <w:rFonts w:ascii="Arial" w:hAnsi="Arial" w:cs="Arial"/>
+          <w:sz w:val="24"/>
+          <w:szCs w:val="24"/>
+        </w:rPr>
+        <w:t>: Cria uma única instância do componente para cada escopo de tempo de vida com um nome específico fornecido durante a resolução.</w:t>
+      </w:r>
+    </w:p>
+    <w:p>
+      <w:pPr>
+        <w:ind w:left="720"/>
+        <w:jc w:val="both"/>
+        <w:rPr>
+          <w:rFonts w:ascii="Arial" w:hAnsi="Arial" w:cs="Arial"/>
+          <w:sz w:val="24"/>
+          <w:szCs w:val="24"/>
+        </w:rPr>
+      </w:pPr>
+    </w:p>
+    <w:p>
+      <w:pPr>
+        <w:ind w:left="720"/>
+        <w:jc w:val="both"/>
+        <w:rPr>
+          <w:rFonts w:ascii="Arial" w:hAnsi="Arial" w:cs="Arial"/>
+          <w:sz w:val="24"/>
+          <w:szCs w:val="24"/>
+        </w:rPr>
+      </w:pPr>
+      <w:proofErr w:type="spellStart"/>
+      <w:r>
+        <w:rPr>
+          <w:rFonts w:ascii="Arial" w:hAnsi="Arial" w:cs="Arial"/>
+          <w:b/>
+          <w:bCs/>
+          <w:sz w:val="24"/>
+          <w:szCs w:val="24"/>
+        </w:rPr>
+        <w:t>InstancePerMatchingLifetimeScopeNamed</w:t>
+      </w:r>
+      <w:proofErr w:type="spellEnd"/>
+      <w:r>
+        <w:rPr>
+          <w:rFonts w:ascii="Arial" w:hAnsi="Arial" w:cs="Arial"/>
+          <w:sz w:val="24"/>
+          <w:szCs w:val="24"/>
+        </w:rPr>
+        <w:t>: Cria uma única instância do componente para cada escopo de tempo de vida com um nome e um escopo específico fornecido durante a resolução.</w:t>
+      </w:r>
+    </w:p>
+    <w:p>
+      <w:pPr>
+        <w:ind w:left="720"/>
+        <w:jc w:val="both"/>
+        <w:rPr>
+          <w:rFonts w:ascii="Arial" w:hAnsi="Arial" w:cs="Arial"/>
+          <w:sz w:val="24"/>
+          <w:szCs w:val="24"/>
+        </w:rPr>
+      </w:pPr>
+    </w:p>
+    <w:p>
+      <w:pPr>
+        <w:ind w:left="720"/>
+        <w:jc w:val="both"/>
+        <w:rPr>
+          <w:rFonts w:ascii="Arial" w:hAnsi="Arial" w:cs="Arial"/>
+          <w:sz w:val="24"/>
+          <w:szCs w:val="24"/>
+        </w:rPr>
+      </w:pPr>
+      <w:proofErr w:type="spellStart"/>
+      <w:r>
+        <w:rPr>
+          <w:rFonts w:ascii="Arial" w:hAnsi="Arial" w:cs="Arial"/>
+          <w:b/>
+          <w:bCs/>
+          <w:sz w:val="24"/>
+          <w:szCs w:val="24"/>
+        </w:rPr>
+        <w:t>InstancePerMatchingLifetimeScopeTagged</w:t>
+      </w:r>
+      <w:proofErr w:type="spellEnd"/>
+      <w:r>
+        <w:rPr>
+          <w:rFonts w:ascii="Arial" w:hAnsi="Arial" w:cs="Arial"/>
+          <w:sz w:val="24"/>
+          <w:szCs w:val="24"/>
+        </w:rPr>
+        <w:t xml:space="preserve">: Cria uma única instância do componente para cada escopo de tempo de vida que corresponde a uma </w:t>
+      </w:r>
+      <w:proofErr w:type="spellStart"/>
+      <w:r>
+        <w:rPr>
+          <w:rFonts w:ascii="Arial" w:hAnsi="Arial" w:cs="Arial"/>
+          <w:sz w:val="24"/>
+          <w:szCs w:val="24"/>
+        </w:rPr>
+        <w:t>tag</w:t>
+      </w:r>
+      <w:proofErr w:type="spellEnd"/>
+      <w:r>
+        <w:rPr>
+          <w:rFonts w:ascii="Arial" w:hAnsi="Arial" w:cs="Arial"/>
+          <w:sz w:val="24"/>
+          <w:szCs w:val="24"/>
+        </w:rPr>
+        <w:t xml:space="preserve"> específica e um escopo específico fornecidos durante a resolução.</w:t>
+      </w:r>
+    </w:p>
+    <w:p>
+      <w:pPr>
+        <w:ind w:left="720"/>
+        <w:jc w:val="both"/>
+        <w:rPr>
+          <w:rFonts w:ascii="Arial" w:hAnsi="Arial" w:cs="Arial"/>
+          <w:sz w:val="24"/>
+          <w:szCs w:val="24"/>
+        </w:rPr>
+      </w:pPr>
+    </w:p>
+    <w:p>
+      <w:pPr>
+        <w:ind w:left="720"/>
+        <w:jc w:val="both"/>
+        <w:rPr>
+          <w:rFonts w:ascii="Arial" w:hAnsi="Arial" w:cs="Arial"/>
+          <w:sz w:val="24"/>
+          <w:szCs w:val="24"/>
+        </w:rPr>
+      </w:pPr>
+      <w:proofErr w:type="spellStart"/>
+      <w:r>
+        <w:rPr>
+          <w:rFonts w:ascii="Arial" w:hAnsi="Arial" w:cs="Arial"/>
+          <w:b/>
+          <w:bCs/>
+          <w:sz w:val="24"/>
+          <w:szCs w:val="24"/>
+        </w:rPr>
+        <w:t>InstancePerMatchingLifetimeScopeTyped</w:t>
+      </w:r>
+      <w:proofErr w:type="spellEnd"/>
+      <w:r>
+        <w:rPr>
+          <w:rFonts w:ascii="Arial" w:hAnsi="Arial" w:cs="Arial"/>
+          <w:sz w:val="24"/>
+          <w:szCs w:val="24"/>
+        </w:rPr>
+        <w:t>: Cria uma única instância do componente para cada escopo de tempo de vida que corresponde a um tipo específico e um escopo específico fornecidos durante a resolução.</w:t>
+      </w:r>
+    </w:p>
+    <w:p>
+      <w:pPr>
+        <w:ind w:left="720"/>
+        <w:jc w:val="both"/>
+        <w:rPr>
+          <w:rFonts w:ascii="Arial" w:hAnsi="Arial" w:cs="Arial"/>
+          <w:sz w:val="24"/>
+          <w:szCs w:val="24"/>
+        </w:rPr>
+      </w:pPr>
+    </w:p>
+    <w:p>
+      <w:pPr>
+        <w:ind w:left="720"/>
+        <w:jc w:val="both"/>
+        <w:rPr>
+          <w:rFonts w:ascii="Arial" w:hAnsi="Arial" w:cs="Arial"/>
+          <w:sz w:val="24"/>
+          <w:szCs w:val="24"/>
+        </w:rPr>
+      </w:pPr>
+      <w:proofErr w:type="spellStart"/>
+      <w:r>
+        <w:rPr>
+          <w:rFonts w:ascii="Arial" w:hAnsi="Arial" w:cs="Arial"/>
+          <w:b/>
+          <w:bCs/>
+          <w:sz w:val="24"/>
+          <w:szCs w:val="24"/>
+        </w:rPr>
+        <w:t>InstancePerOwned</w:t>
+      </w:r>
+      <w:proofErr w:type="spellEnd"/>
+      <w:r>
+        <w:rPr>
+          <w:rFonts w:ascii="Arial" w:hAnsi="Arial" w:cs="Arial"/>
+          <w:sz w:val="24"/>
+          <w:szCs w:val="24"/>
+        </w:rPr>
+        <w:t xml:space="preserve">&lt;T&gt;: Cria uma única instância do componente por proprietário e libera essa instância quando o proprietário é liberado. A diferença em relação ao </w:t>
+      </w:r>
+      <w:proofErr w:type="spellStart"/>
+      <w:r>
+        <w:rPr>
+          <w:rFonts w:ascii="Arial" w:hAnsi="Arial" w:cs="Arial"/>
+          <w:b/>
+          <w:bCs/>
+          <w:sz w:val="24"/>
+          <w:szCs w:val="24"/>
+        </w:rPr>
+        <w:t>InstancePerOwned</w:t>
+      </w:r>
+      <w:proofErr w:type="spellEnd"/>
+      <w:r>
+        <w:rPr>
+          <w:rFonts w:ascii="Arial" w:hAnsi="Arial" w:cs="Arial"/>
+          <w:sz w:val="24"/>
+          <w:szCs w:val="24"/>
+        </w:rPr>
+        <w:t xml:space="preserve"> é que este tempo de vida especifica o tipo do proprietário.</w:t>
+      </w:r>
+    </w:p>
+    <w:p>
+      <w:pPr>
+        <w:ind w:left="720"/>
+        <w:jc w:val="both"/>
+        <w:rPr>
+          <w:rFonts w:ascii="Arial" w:hAnsi="Arial" w:cs="Arial"/>
+          <w:sz w:val="24"/>
+          <w:szCs w:val="24"/>
+        </w:rPr>
+      </w:pPr>
+    </w:p>
+    <w:p>
+      <w:pPr>
+        <w:ind w:left="720"/>
+        <w:jc w:val="both"/>
+        <w:rPr>
+          <w:rFonts w:ascii="Arial" w:hAnsi="Arial" w:cs="Arial"/>
+          <w:sz w:val="24"/>
+          <w:szCs w:val="24"/>
+        </w:rPr>
+      </w:pPr>
+      <w:proofErr w:type="spellStart"/>
+      <w:r>
+        <w:rPr>
+          <w:rFonts w:ascii="Arial" w:hAnsi="Arial" w:cs="Arial"/>
+          <w:b/>
+          <w:bCs/>
+          <w:sz w:val="24"/>
+          <w:szCs w:val="24"/>
+        </w:rPr>
+        <w:t>InstancePerMatchingLifetimeScope</w:t>
+      </w:r>
+      <w:proofErr w:type="spellEnd"/>
+      <w:r>
+        <w:rPr>
+          <w:rFonts w:ascii="Arial" w:hAnsi="Arial" w:cs="Arial"/>
+          <w:sz w:val="24"/>
+          <w:szCs w:val="24"/>
+        </w:rPr>
+        <w:t>&lt;T&gt;: Cria uma única instância do componente para cada escopo de tempo de vida que corresponde a um tipo específico fornecido durante a resolução.</w:t>
+      </w:r>
+    </w:p>
+    <w:p>
+      <w:pPr>
+        <w:ind w:left="720"/>
+        <w:jc w:val="both"/>
+        <w:rPr>
+          <w:rFonts w:ascii="Arial" w:hAnsi="Arial" w:cs="Arial"/>
+          <w:sz w:val="24"/>
+          <w:szCs w:val="24"/>
+        </w:rPr>
+      </w:pPr>
+    </w:p>
+    <w:p>
+      <w:pPr>
+        <w:ind w:left="720"/>
+        <w:jc w:val="both"/>
+        <w:rPr>
+          <w:rFonts w:ascii="Arial" w:hAnsi="Arial" w:cs="Arial"/>
+          <w:sz w:val="24"/>
+          <w:szCs w:val="24"/>
+        </w:rPr>
+      </w:pPr>
+      <w:proofErr w:type="spellStart"/>
+      <w:r>
+        <w:rPr>
+          <w:rFonts w:ascii="Arial" w:hAnsi="Arial" w:cs="Arial"/>
+          <w:b/>
+          <w:bCs/>
+          <w:sz w:val="24"/>
+          <w:szCs w:val="24"/>
+        </w:rPr>
+        <w:t>InstancePerMatchingLifetimeScope</w:t>
+      </w:r>
+      <w:proofErr w:type="spellEnd"/>
+      <w:r>
+        <w:rPr>
+          <w:rFonts w:ascii="Arial" w:hAnsi="Arial" w:cs="Arial"/>
+          <w:b/>
+          <w:bCs/>
+          <w:sz w:val="24"/>
+          <w:szCs w:val="24"/>
+        </w:rPr>
+        <w:t>&lt;</w:t>
+      </w:r>
+      <w:proofErr w:type="spellStart"/>
+      <w:r>
+        <w:rPr>
+          <w:rFonts w:ascii="Arial" w:hAnsi="Arial" w:cs="Arial"/>
+          <w:b/>
+          <w:bCs/>
+          <w:sz w:val="24"/>
+          <w:szCs w:val="24"/>
+        </w:rPr>
+        <w:t>TLimit</w:t>
+      </w:r>
+      <w:proofErr w:type="spellEnd"/>
+      <w:r>
+        <w:rPr>
+          <w:rFonts w:ascii="Arial" w:hAnsi="Arial" w:cs="Arial"/>
+          <w:b/>
+          <w:bCs/>
+          <w:sz w:val="24"/>
+          <w:szCs w:val="24"/>
+        </w:rPr>
+        <w:t xml:space="preserve">, </w:t>
+      </w:r>
+      <w:proofErr w:type="spellStart"/>
+      <w:r>
+        <w:rPr>
+          <w:rFonts w:ascii="Arial" w:hAnsi="Arial" w:cs="Arial"/>
+          <w:b/>
+          <w:bCs/>
+          <w:sz w:val="24"/>
+          <w:szCs w:val="24"/>
+        </w:rPr>
+        <w:t>TActivatorData</w:t>
+      </w:r>
+      <w:proofErr w:type="spellEnd"/>
+      <w:r>
+        <w:rPr>
+          <w:rFonts w:ascii="Arial" w:hAnsi="Arial" w:cs="Arial"/>
+          <w:b/>
+          <w:bCs/>
+          <w:sz w:val="24"/>
+          <w:szCs w:val="24"/>
+        </w:rPr>
+        <w:t xml:space="preserve">, </w:t>
+      </w:r>
+      <w:proofErr w:type="spellStart"/>
+      <w:r>
+        <w:rPr>
+          <w:rFonts w:ascii="Arial" w:hAnsi="Arial" w:cs="Arial"/>
+          <w:b/>
+          <w:bCs/>
+          <w:sz w:val="24"/>
+          <w:szCs w:val="24"/>
+        </w:rPr>
+        <w:t>TRegistrationStyle</w:t>
+      </w:r>
+      <w:proofErr w:type="spellEnd"/>
+      <w:r>
+        <w:rPr>
+          <w:rFonts w:ascii="Arial" w:hAnsi="Arial" w:cs="Arial"/>
+          <w:b/>
+          <w:bCs/>
+          <w:sz w:val="24"/>
+          <w:szCs w:val="24"/>
+        </w:rPr>
+        <w:t>&gt;:</w:t>
+      </w:r>
+      <w:r>
+        <w:rPr>
+          <w:rFonts w:ascii="Arial" w:hAnsi="Arial" w:cs="Arial"/>
+          <w:sz w:val="24"/>
+          <w:szCs w:val="24"/>
+        </w:rPr>
+        <w:t xml:space="preserve"> Cria uma única instância do componente para cada escopo de tempo de vida que corresponde a um tipo específico, informações de ativação e estilo de registro específicos fornecidos durante a resolução.</w:t>
+      </w:r>
+    </w:p>
+    <w:p>
+      <w:pPr>
+        <w:ind w:left="720"/>
+        <w:jc w:val="both"/>
+        <w:rPr>
+          <w:rFonts w:ascii="Arial" w:hAnsi="Arial" w:cs="Arial"/>
+          <w:sz w:val="24"/>
+          <w:szCs w:val="24"/>
+        </w:rPr>
+      </w:pPr>
+    </w:p>
+    <w:p>
+      <w:pPr>
+        <w:ind w:left="720"/>
+        <w:jc w:val="both"/>
+        <w:rPr>
+          <w:rFonts w:ascii="Arial" w:hAnsi="Arial" w:cs="Arial"/>
+          <w:sz w:val="24"/>
+          <w:szCs w:val="24"/>
+        </w:rPr>
+      </w:pPr>
+    </w:p>
+    <w:p>
+      <w:pPr>
+        <w:ind w:left="720" w:firstLine="696"/>
+        <w:jc w:val="both"/>
+        <w:rPr>
+          <w:rFonts w:ascii="Arial" w:hAnsi="Arial" w:cs="Arial"/>
+          <w:sz w:val="24"/>
+          <w:szCs w:val="24"/>
+        </w:rPr>
+      </w:pPr>
+      <w:r>
+        <w:rPr>
+          <w:rFonts w:ascii="Arial" w:hAnsi="Arial" w:cs="Arial"/>
+          <w:sz w:val="24"/>
+          <w:szCs w:val="24"/>
+        </w:rPr>
+        <w:t xml:space="preserve">O tempo de vida padrão é </w:t>
+      </w:r>
+      <w:proofErr w:type="spellStart"/>
+      <w:r>
+        <w:rPr>
+          <w:rFonts w:ascii="Arial" w:hAnsi="Arial" w:cs="Arial"/>
+          <w:b/>
+          <w:bCs/>
+          <w:sz w:val="24"/>
+          <w:szCs w:val="24"/>
+        </w:rPr>
+        <w:t>Transient</w:t>
+      </w:r>
+      <w:proofErr w:type="spellEnd"/>
+      <w:r>
+        <w:rPr>
+          <w:rFonts w:ascii="Arial" w:hAnsi="Arial" w:cs="Arial"/>
+          <w:sz w:val="24"/>
+          <w:szCs w:val="24"/>
+        </w:rPr>
+        <w:t>.</w:t>
+      </w:r>
+      <w:r>
+        <w:rPr>
+          <w:rFonts w:ascii="Arial" w:hAnsi="Arial" w:cs="Arial"/>
+          <w:sz w:val="24"/>
+          <w:szCs w:val="24"/>
+        </w:rPr>
+        <w:t>, que significa que uma nova instância do componente é criada cada vez que ele é resolvido pelo contêiner Autofac.</w:t>
+      </w:r>
+    </w:p>
+    <w:p>
+      <w:pPr>
+        <w:jc w:val="both"/>
+        <w:rPr>
+          <w:rFonts w:ascii="Arial" w:hAnsi="Arial" w:cs="Arial"/>
+          <w:sz w:val="24"/>
+          <w:szCs w:val="24"/>
+        </w:rPr>
+      </w:pPr>
+    </w:p>
+    <w:p>
+      <w:pPr>
+        <w:pStyle w:val="PargrafodaLista"/>
+        <w:numPr>
+          <w:ilvl w:val="0"/>
+          <w:numId w:val="1"/>
+        </w:numPr>
+        <w:jc w:val="both"/>
+        <w:rPr>
+          <w:rFonts w:ascii="Arial" w:hAnsi="Arial" w:cs="Arial"/>
+          <w:b/>
+          <w:bCs/>
+          <w:sz w:val="24"/>
+          <w:szCs w:val="24"/>
+        </w:rPr>
+      </w:pPr>
+      <w:r>
+        <w:rPr>
+          <w:rFonts w:ascii="Arial" w:hAnsi="Arial" w:cs="Arial"/>
+          <w:b/>
+          <w:bCs/>
+          <w:sz w:val="24"/>
+          <w:szCs w:val="24"/>
+        </w:rPr>
+        <w:lastRenderedPageBreak/>
+        <w:t>Configuração via JSON/XML:</w:t>
+      </w:r>
+    </w:p>
+    <w:p>
+      <w:pPr>
+        <w:pStyle w:val="PargrafodaLista"/>
+        <w:jc w:val="both"/>
+        <w:rPr>
+          <w:rFonts w:ascii="Arial" w:hAnsi="Arial" w:cs="Arial"/>
+          <w:sz w:val="24"/>
+          <w:szCs w:val="24"/>
+        </w:rPr>
+      </w:pPr>
+      <w:r>
+        <w:rPr>
+          <w:rFonts w:ascii="Arial" w:hAnsi="Arial" w:cs="Arial"/>
+          <w:sz w:val="24"/>
+          <w:szCs w:val="24"/>
+        </w:rPr>
+        <w:t>É importante entender que o Autofac pode ser configurado via arquivo e método ConfigurationBuilder():</w:t>
+      </w:r>
+    </w:p>
+    <w:p>
+      <w:pPr>
+        <w:pStyle w:val="PargrafodaLista"/>
+        <w:jc w:val="both"/>
+        <w:rPr>
+          <w:rFonts w:ascii="Arial" w:hAnsi="Arial" w:cs="Arial"/>
+          <w:sz w:val="24"/>
+          <w:szCs w:val="24"/>
+        </w:rPr>
+      </w:pPr>
+      <w:r>
+        <w:rPr>
+          <w:rFonts w:ascii="Arial" w:hAnsi="Arial" w:cs="Arial"/>
+          <w:noProof/>
+          <w:sz w:val="24"/>
+          <w:szCs w:val="24"/>
+        </w:rPr>
+        <w:drawing>
+          <wp:inline distT="0" distB="0" distL="0" distR="0" wp14:anchorId="03C24DF3" wp14:editId="587B88C3">
+            <wp:extent cx="5400040" cy="1633220"/>
+            <wp:effectExtent l="0" t="0" r="0" b="5080"/>
+            <wp:docPr id="8" name="Imagem 8"/>
+            <wp:cNvGraphicFramePr>
+              <a:graphicFrameLocks xmlns:a="http://schemas.openxmlformats.org/drawingml/2006/main" noChangeAspect="1"/>
+            </wp:cNvGraphicFramePr>
+            <a:graphic xmlns:a="http://schemas.openxmlformats.org/drawingml/2006/main">
+              <a:graphicData uri="http://schemas.openxmlformats.org/drawingml/2006/picture">
+                <pic:pic xmlns:pic="http://schemas.openxmlformats.org/drawingml/2006/picture">
+                  <pic:nvPicPr>
+                    <pic:cNvPr id="1" name=""/>
+                    <pic:cNvPicPr/>
+                  </pic:nvPicPr>
+                  <pic:blipFill>
+                    <a:blip r:embed="rId11"/>
+                    <a:stretch>
+                      <a:fillRect/>
+                    </a:stretch>
+                  </pic:blipFill>
+                  <pic:spPr>
+                    <a:xfrm>
+                      <a:off x="0" y="0"/>
+                      <a:ext cx="5400040" cy="1633220"/>
+                    </a:xfrm>
+                    <a:prstGeom prst="rect">
+                      <a:avLst/>
+                    </a:prstGeom>
+                  </pic:spPr>
+                </pic:pic>
+              </a:graphicData>
+            </a:graphic>
+          </wp:inline>
+        </w:drawing>
+      </w:r>
+    </w:p>
+    <w:p>
+      <w:pPr>
+        <w:pStyle w:val="PargrafodaLista"/>
+        <w:jc w:val="both"/>
+        <w:rPr>
+          <w:rFonts w:ascii="Arial" w:hAnsi="Arial" w:cs="Arial"/>
+          <w:sz w:val="24"/>
+          <w:szCs w:val="24"/>
+        </w:rPr>
+      </w:pPr>
+      <w:r>
+        <w:rPr>
+          <w:rFonts w:ascii="Arial" w:hAnsi="Arial" w:cs="Arial"/>
+          <w:sz w:val="24"/>
+          <w:szCs w:val="24"/>
+        </w:rPr>
+        <w:t>O arquivo JSON de configuração poder ser algo parecido com isso:</w:t>
+      </w:r>
+    </w:p>
+    <w:p>
+      <w:pPr>
+        <w:pStyle w:val="PargrafodaLista"/>
+        <w:jc w:val="both"/>
+        <w:rPr>
+          <w:rFonts w:ascii="Arial" w:hAnsi="Arial" w:cs="Arial"/>
+          <w:sz w:val="24"/>
+          <w:szCs w:val="24"/>
+        </w:rPr>
+      </w:pPr>
+      <w:r>
+        <w:rPr>
+          <w:rFonts w:ascii="Arial" w:hAnsi="Arial" w:cs="Arial"/>
+          <w:noProof/>
+          <w:sz w:val="24"/>
+          <w:szCs w:val="24"/>
+        </w:rPr>
+        <w:drawing>
+          <wp:inline distT="0" distB="0" distL="0" distR="0" wp14:anchorId="268BABE3" wp14:editId="70869EEA">
+            <wp:extent cx="5400040" cy="3929380"/>
+            <wp:effectExtent l="0" t="0" r="0" b="0"/>
+            <wp:docPr id="9" name="Imagem 9"/>
+            <wp:cNvGraphicFramePr>
+              <a:graphicFrameLocks xmlns:a="http://schemas.openxmlformats.org/drawingml/2006/main" noChangeAspect="1"/>
+            </wp:cNvGraphicFramePr>
+            <a:graphic xmlns:a="http://schemas.openxmlformats.org/drawingml/2006/main">
+              <a:graphicData uri="http://schemas.openxmlformats.org/drawingml/2006/picture">
+                <pic:pic xmlns:pic="http://schemas.openxmlformats.org/drawingml/2006/picture">
+                  <pic:nvPicPr>
+                    <pic:cNvPr id="1" name=""/>
+                    <pic:cNvPicPr/>
+                  </pic:nvPicPr>
+                  <pic:blipFill>
+                    <a:blip r:embed="rId12"/>
+                    <a:stretch>
+                      <a:fillRect/>
+                    </a:stretch>
+                  </pic:blipFill>
+                  <pic:spPr>
+                    <a:xfrm>
+                      <a:off x="0" y="0"/>
+                      <a:ext cx="5400040" cy="3929380"/>
+                    </a:xfrm>
+                    <a:prstGeom prst="rect">
+                      <a:avLst/>
+                    </a:prstGeom>
+                  </pic:spPr>
+                </pic:pic>
+              </a:graphicData>
+            </a:graphic>
+          </wp:inline>
+        </w:drawing>
+      </w:r>
+    </w:p>
+    <w:p>
+      <w:pPr>
+        <w:pStyle w:val="PargrafodaLista"/>
+        <w:jc w:val="both"/>
+        <w:rPr>
+          <w:rFonts w:ascii="Arial" w:hAnsi="Arial" w:cs="Arial"/>
+          <w:sz w:val="24"/>
+          <w:szCs w:val="24"/>
+        </w:rPr>
+      </w:pPr>
+      <w:r>
+        <w:rPr>
+          <w:rFonts w:ascii="Arial" w:hAnsi="Arial" w:cs="Arial"/>
+          <w:sz w:val="24"/>
+          <w:szCs w:val="24"/>
+        </w:rPr>
+        <w:t xml:space="preserve">É importante entender que o Autofac possui diversas propriedades de configuração e é importante sempre olhar a documentação onde contêm todas essas configurações: </w:t>
+      </w:r>
+    </w:p>
+    <w:p>
+      <w:pPr>
+        <w:pStyle w:val="PargrafodaLista"/>
+        <w:jc w:val="both"/>
+        <w:rPr>
+          <w:rFonts w:ascii="Arial" w:hAnsi="Arial" w:cs="Arial"/>
+          <w:sz w:val="24"/>
+          <w:szCs w:val="24"/>
+        </w:rPr>
+      </w:pPr>
+      <w:hyperlink r:id="rId13" w:history="1">
+        <w:r>
+          <w:rPr>
+            <w:rStyle w:val="Hyperlink"/>
+            <w:rFonts w:ascii="Arial" w:hAnsi="Arial" w:cs="Arial"/>
+            <w:sz w:val="24"/>
+            <w:szCs w:val="24"/>
+          </w:rPr>
+          <w:t>https://autofac.readthedocs.io/en/latest/configuration/xml.html#</w:t>
+        </w:r>
+      </w:hyperlink>
+    </w:p>
+    <w:p>
+      <w:pPr>
+        <w:pStyle w:val="PargrafodaLista"/>
+        <w:jc w:val="both"/>
+        <w:rPr>
+          <w:rFonts w:ascii="Arial" w:hAnsi="Arial" w:cs="Arial"/>
+          <w:sz w:val="24"/>
+          <w:szCs w:val="24"/>
+        </w:rPr>
+      </w:pPr>
+    </w:p>
+    <w:p>
+      <w:pPr>
+        <w:jc w:val="both"/>
+        <w:rPr>
+          <w:rFonts w:ascii="Arial" w:hAnsi="Arial" w:cs="Arial"/>
+          <w:sz w:val="24"/>
+          <w:szCs w:val="24"/>
+        </w:rPr>
+      </w:pPr>
+    </w:p>
+    <w:p>
+      <w:pPr>
+        <w:pStyle w:val="PargrafodaLista"/>
+        <w:numPr>
+          <w:ilvl w:val="0"/>
+          <w:numId w:val="1"/>
+        </w:numPr>
+        <w:jc w:val="both"/>
+        <w:rPr>
+          <w:rFonts w:ascii="Arial" w:hAnsi="Arial" w:cs="Arial"/>
+          <w:b/>
+          <w:bCs/>
+          <w:sz w:val="24"/>
+          <w:szCs w:val="24"/>
+        </w:rPr>
+      </w:pPr>
+      <w:r>
+        <w:rPr>
+          <w:rFonts w:ascii="Arial" w:hAnsi="Arial" w:cs="Arial"/>
+          <w:b/>
+          <w:bCs/>
+          <w:sz w:val="24"/>
+          <w:szCs w:val="24"/>
+        </w:rPr>
+        <w:t>Módulos:</w:t>
+      </w:r>
+    </w:p>
+    <w:p>
+      <w:pPr>
+        <w:pStyle w:val="PargrafodaLista"/>
+        <w:jc w:val="both"/>
+        <w:rPr>
+          <w:rFonts w:ascii="Arial" w:hAnsi="Arial" w:cs="Arial"/>
+          <w:sz w:val="24"/>
+          <w:szCs w:val="24"/>
+        </w:rPr>
+      </w:pPr>
+      <w:r>
+        <w:rPr>
+          <w:rFonts w:ascii="Arial" w:hAnsi="Arial" w:cs="Arial"/>
+          <w:sz w:val="24"/>
+          <w:szCs w:val="24"/>
+        </w:rPr>
+        <w:t>O Autofac traz o conceito de módulos que basicamente são uma forma de você organizar a injeção de dependências no container através da localização classes ou arquivos, isso possibilitada separar a logica de injeção de dependências ao longo do código e não apenas no método main().</w:t>
+      </w:r>
+    </w:p>
+    <w:p>
+      <w:pPr>
+        <w:pStyle w:val="PargrafodaLista"/>
+        <w:jc w:val="both"/>
+        <w:rPr>
+          <w:rFonts w:ascii="Arial" w:hAnsi="Arial" w:cs="Arial"/>
+          <w:sz w:val="24"/>
+          <w:szCs w:val="24"/>
+        </w:rPr>
+      </w:pPr>
+    </w:p>
+    <w:p>
+      <w:pPr>
+        <w:pStyle w:val="PargrafodaLista"/>
+        <w:numPr>
+          <w:ilvl w:val="1"/>
+          <w:numId w:val="1"/>
+        </w:numPr>
+        <w:jc w:val="both"/>
+        <w:rPr>
+          <w:rFonts w:ascii="Arial" w:hAnsi="Arial" w:cs="Arial"/>
+          <w:b/>
+          <w:bCs/>
+          <w:sz w:val="24"/>
+          <w:szCs w:val="24"/>
+        </w:rPr>
+      </w:pPr>
+      <w:r>
+        <w:rPr>
+          <w:rFonts w:ascii="Arial" w:hAnsi="Arial" w:cs="Arial"/>
+          <w:b/>
+          <w:bCs/>
+          <w:sz w:val="24"/>
+          <w:szCs w:val="24"/>
+        </w:rPr>
+        <w:t>Módulos via classe:</w:t>
+      </w:r>
+    </w:p>
+    <w:p>
+      <w:pPr>
+        <w:pStyle w:val="PargrafodaLista"/>
+        <w:ind w:left="1440"/>
+        <w:jc w:val="both"/>
+        <w:rPr>
+          <w:rFonts w:ascii="Arial" w:hAnsi="Arial" w:cs="Arial"/>
+          <w:sz w:val="24"/>
+          <w:szCs w:val="24"/>
+        </w:rPr>
+      </w:pPr>
+      <w:r>
+        <w:rPr>
+          <w:rFonts w:ascii="Arial" w:hAnsi="Arial" w:cs="Arial"/>
+          <w:sz w:val="24"/>
+          <w:szCs w:val="24"/>
+        </w:rPr>
+        <w:t>Os módulos via classe são os mais comuns e consistem em separar a logica de injeção de dependências em classes:</w:t>
+      </w:r>
+    </w:p>
+    <w:p>
+      <w:pPr>
+        <w:pStyle w:val="PargrafodaLista"/>
+        <w:ind w:left="1440"/>
+        <w:jc w:val="both"/>
+        <w:rPr>
+          <w:rFonts w:ascii="Arial" w:hAnsi="Arial" w:cs="Arial"/>
+          <w:sz w:val="24"/>
+          <w:szCs w:val="24"/>
+        </w:rPr>
+      </w:pPr>
+      <w:r>
+        <w:rPr>
+          <w:rFonts w:ascii="Arial" w:hAnsi="Arial" w:cs="Arial"/>
+          <w:noProof/>
+          <w:sz w:val="24"/>
+          <w:szCs w:val="24"/>
+        </w:rPr>
+        <w:drawing>
+          <wp:inline distT="0" distB="0" distL="0" distR="0" wp14:anchorId="5AEA87BA" wp14:editId="388A56B4">
+            <wp:extent cx="5400040" cy="3143885"/>
+            <wp:effectExtent l="0" t="0" r="0" b="0"/>
+            <wp:docPr id="4" name="Imagem 4"/>
+            <wp:cNvGraphicFramePr>
+              <a:graphicFrameLocks xmlns:a="http://schemas.openxmlformats.org/drawingml/2006/main" noChangeAspect="1"/>
+            </wp:cNvGraphicFramePr>
+            <a:graphic xmlns:a="http://schemas.openxmlformats.org/drawingml/2006/main">
+              <a:graphicData uri="http://schemas.openxmlformats.org/drawingml/2006/picture">
+                <pic:pic xmlns:pic="http://schemas.openxmlformats.org/drawingml/2006/picture">
+                  <pic:nvPicPr>
+                    <pic:cNvPr id="1" name=""/>
+                    <pic:cNvPicPr/>
+                  </pic:nvPicPr>
+                  <pic:blipFill>
+                    <a:blip r:embed="rId14"/>
+                    <a:stretch>
+                      <a:fillRect/>
+                    </a:stretch>
+                  </pic:blipFill>
+                  <pic:spPr>
+                    <a:xfrm>
+                      <a:off x="0" y="0"/>
+                      <a:ext cx="5400040" cy="3143885"/>
+                    </a:xfrm>
+                    <a:prstGeom prst="rect">
+                      <a:avLst/>
+                    </a:prstGeom>
+                  </pic:spPr>
+                </pic:pic>
+              </a:graphicData>
+            </a:graphic>
+          </wp:inline>
+        </w:drawing>
+      </w:r>
+    </w:p>
+    <w:p>
+      <w:pPr>
+        <w:pStyle w:val="PargrafodaLista"/>
+        <w:ind w:left="1440"/>
+        <w:jc w:val="both"/>
+        <w:rPr>
+          <w:rFonts w:ascii="Arial" w:hAnsi="Arial" w:cs="Arial"/>
+          <w:sz w:val="24"/>
+          <w:szCs w:val="24"/>
+        </w:rPr>
+      </w:pPr>
+    </w:p>
+    <w:p>
+      <w:pPr>
+        <w:pStyle w:val="PargrafodaLista"/>
+        <w:ind w:left="1440"/>
+        <w:jc w:val="both"/>
+        <w:rPr>
+          <w:rFonts w:ascii="Arial" w:hAnsi="Arial" w:cs="Arial"/>
+          <w:sz w:val="24"/>
+          <w:szCs w:val="24"/>
+        </w:rPr>
+      </w:pPr>
+      <w:r>
+        <w:rPr>
+          <w:rFonts w:ascii="Arial" w:hAnsi="Arial" w:cs="Arial"/>
+          <w:sz w:val="24"/>
+          <w:szCs w:val="24"/>
+        </w:rPr>
+        <w:t>É importante entender que devemos declarar os módulos no builder:</w:t>
+      </w:r>
+    </w:p>
+    <w:p>
+      <w:pPr>
+        <w:pStyle w:val="PargrafodaLista"/>
+        <w:ind w:left="1440"/>
+        <w:jc w:val="both"/>
+        <w:rPr>
+          <w:rFonts w:ascii="Arial" w:hAnsi="Arial" w:cs="Arial"/>
+          <w:sz w:val="24"/>
+          <w:szCs w:val="24"/>
+        </w:rPr>
+      </w:pPr>
+      <w:r>
+        <w:rPr>
+          <w:rFonts w:ascii="Arial" w:hAnsi="Arial" w:cs="Arial"/>
+          <w:noProof/>
+          <w:sz w:val="24"/>
+          <w:szCs w:val="24"/>
+        </w:rPr>
+        <w:drawing>
+          <wp:inline distT="0" distB="0" distL="0" distR="0" wp14:anchorId="6A29585F" wp14:editId="4F3014CB">
+            <wp:extent cx="4496190" cy="2438611"/>
+            <wp:effectExtent l="0" t="0" r="0" b="0"/>
+            <wp:docPr id="5" name="Imagem 5"/>
+            <wp:cNvGraphicFramePr>
+              <a:graphicFrameLocks xmlns:a="http://schemas.openxmlformats.org/drawingml/2006/main" noChangeAspect="1"/>
+            </wp:cNvGraphicFramePr>
+            <a:graphic xmlns:a="http://schemas.openxmlformats.org/drawingml/2006/main">
+              <a:graphicData uri="http://schemas.openxmlformats.org/drawingml/2006/picture">
+                <pic:pic xmlns:pic="http://schemas.openxmlformats.org/drawingml/2006/picture">
+                  <pic:nvPicPr>
+                    <pic:cNvPr id="1" name=""/>
+                    <pic:cNvPicPr/>
+                  </pic:nvPicPr>
+                  <pic:blipFill>
+                    <a:blip r:embed="rId15"/>
+                    <a:stretch>
+                      <a:fillRect/>
+                    </a:stretch>
+                  </pic:blipFill>
+                  <pic:spPr>
+                    <a:xfrm>
+                      <a:off x="0" y="0"/>
+                      <a:ext cx="4496190" cy="2438611"/>
+                    </a:xfrm>
+                    <a:prstGeom prst="rect">
+                      <a:avLst/>
+                    </a:prstGeom>
+                  </pic:spPr>
+                </pic:pic>
+              </a:graphicData>
+            </a:graphic>
+          </wp:inline>
+        </w:drawing>
+      </w:r>
+    </w:p>
+    <w:p>
+      <w:pPr>
+        <w:pStyle w:val="PargrafodaLista"/>
+        <w:ind w:left="1440"/>
+        <w:jc w:val="both"/>
+        <w:rPr>
+          <w:rFonts w:ascii="Arial" w:hAnsi="Arial" w:cs="Arial"/>
+          <w:sz w:val="24"/>
+          <w:szCs w:val="24"/>
+        </w:rPr>
+      </w:pPr>
+    </w:p>
+    <w:p>
+      <w:pPr>
+        <w:pStyle w:val="PargrafodaLista"/>
+        <w:ind w:left="1440"/>
+        <w:jc w:val="both"/>
+        <w:rPr>
+          <w:rFonts w:ascii="Arial" w:hAnsi="Arial" w:cs="Arial"/>
+          <w:sz w:val="24"/>
+          <w:szCs w:val="24"/>
+        </w:rPr>
+      </w:pPr>
+      <w:r>
+        <w:rPr>
+          <w:rFonts w:ascii="Arial" w:hAnsi="Arial" w:cs="Arial"/>
+          <w:noProof/>
+          <w:sz w:val="24"/>
+          <w:szCs w:val="24"/>
+        </w:rPr>
+        <w:drawing>
+          <wp:inline distT="0" distB="0" distL="0" distR="0" wp14:anchorId="4741886B" wp14:editId="381B507B">
+            <wp:extent cx="5220152" cy="662997"/>
+            <wp:effectExtent l="0" t="0" r="0" b="3810"/>
+            <wp:docPr id="6" name="Imagem 6"/>
+            <wp:cNvGraphicFramePr>
+              <a:graphicFrameLocks xmlns:a="http://schemas.openxmlformats.org/drawingml/2006/main" noChangeAspect="1"/>
+            </wp:cNvGraphicFramePr>
+            <a:graphic xmlns:a="http://schemas.openxmlformats.org/drawingml/2006/main">
+              <a:graphicData uri="http://schemas.openxmlformats.org/drawingml/2006/picture">
+                <pic:pic xmlns:pic="http://schemas.openxmlformats.org/drawingml/2006/picture">
+                  <pic:nvPicPr>
+                    <pic:cNvPr id="1" name=""/>
+                    <pic:cNvPicPr/>
+                  </pic:nvPicPr>
+                  <pic:blipFill>
+                    <a:blip r:embed="rId16"/>
+                    <a:stretch>
+                      <a:fillRect/>
+                    </a:stretch>
+                  </pic:blipFill>
+                  <pic:spPr>
+                    <a:xfrm>
+                      <a:off x="0" y="0"/>
+                      <a:ext cx="5220152" cy="662997"/>
+                    </a:xfrm>
+                    <a:prstGeom prst="rect">
+                      <a:avLst/>
+                    </a:prstGeom>
+                  </pic:spPr>
+                </pic:pic>
+              </a:graphicData>
+            </a:graphic>
+          </wp:inline>
+        </w:drawing>
+      </w:r>
+    </w:p>
+    <w:p>
+      <w:pPr>
+        <w:pStyle w:val="PargrafodaLista"/>
+        <w:ind w:left="1440"/>
+        <w:jc w:val="both"/>
+        <w:rPr>
+          <w:rFonts w:ascii="Arial" w:hAnsi="Arial" w:cs="Arial"/>
+          <w:sz w:val="24"/>
+          <w:szCs w:val="24"/>
+        </w:rPr>
+      </w:pPr>
+    </w:p>
+    <w:p>
+      <w:pPr>
+        <w:pStyle w:val="PargrafodaLista"/>
+        <w:numPr>
+          <w:ilvl w:val="1"/>
+          <w:numId w:val="1"/>
+        </w:numPr>
+        <w:jc w:val="both"/>
+        <w:rPr>
+          <w:rFonts w:ascii="Arial" w:hAnsi="Arial" w:cs="Arial"/>
+          <w:b/>
+          <w:bCs/>
+          <w:sz w:val="24"/>
+          <w:szCs w:val="24"/>
+        </w:rPr>
+      </w:pPr>
+      <w:r>
+        <w:rPr>
+          <w:rFonts w:ascii="Arial" w:hAnsi="Arial" w:cs="Arial"/>
+          <w:b/>
+          <w:bCs/>
+          <w:sz w:val="24"/>
+          <w:szCs w:val="24"/>
+        </w:rPr>
+        <w:t>Via configuração:</w:t>
+      </w:r>
+    </w:p>
+    <w:p>
+      <w:pPr>
+        <w:pStyle w:val="PargrafodaLista"/>
+        <w:ind w:left="1440"/>
+        <w:jc w:val="both"/>
+        <w:rPr>
+          <w:rFonts w:ascii="Arial" w:hAnsi="Arial" w:cs="Arial"/>
+          <w:sz w:val="24"/>
+          <w:szCs w:val="24"/>
+        </w:rPr>
+      </w:pPr>
+      <w:r>
+        <w:rPr>
+          <w:rFonts w:ascii="Arial" w:hAnsi="Arial" w:cs="Arial"/>
+          <w:sz w:val="24"/>
+          <w:szCs w:val="24"/>
+        </w:rPr>
+        <w:t>Nos podemos declarar os módulos via arquivo de configuração também:</w:t>
+      </w:r>
+    </w:p>
+    <w:p>
+      <w:pPr>
+        <w:pStyle w:val="PargrafodaLista"/>
+        <w:ind w:left="1440"/>
+        <w:jc w:val="both"/>
+        <w:rPr>
+          <w:rFonts w:ascii="Arial" w:hAnsi="Arial" w:cs="Arial"/>
+          <w:sz w:val="24"/>
+          <w:szCs w:val="24"/>
+        </w:rPr>
+      </w:pPr>
+      <w:r>
+        <w:rPr>
+          <w:rFonts w:ascii="Arial" w:hAnsi="Arial" w:cs="Arial"/>
+          <w:noProof/>
+          <w:sz w:val="24"/>
+          <w:szCs w:val="24"/>
+        </w:rPr>
+        <w:lastRenderedPageBreak/>
+        <w:drawing>
+          <wp:inline distT="0" distB="0" distL="0" distR="0" wp14:anchorId="30C127A6" wp14:editId="0146373E">
+            <wp:extent cx="5400040" cy="1254760"/>
+            <wp:effectExtent l="0" t="0" r="0" b="2540"/>
+            <wp:docPr id="7" name="Imagem 7"/>
+            <wp:cNvGraphicFramePr>
+              <a:graphicFrameLocks xmlns:a="http://schemas.openxmlformats.org/drawingml/2006/main" noChangeAspect="1"/>
+            </wp:cNvGraphicFramePr>
+            <a:graphic xmlns:a="http://schemas.openxmlformats.org/drawingml/2006/main">
+              <a:graphicData uri="http://schemas.openxmlformats.org/drawingml/2006/picture">
+                <pic:pic xmlns:pic="http://schemas.openxmlformats.org/drawingml/2006/picture">
+                  <pic:nvPicPr>
+                    <pic:cNvPr id="1" name=""/>
+                    <pic:cNvPicPr/>
+                  </pic:nvPicPr>
+                  <pic:blipFill>
+                    <a:blip r:embed="rId17"/>
+                    <a:stretch>
+                      <a:fillRect/>
+                    </a:stretch>
+                  </pic:blipFill>
+                  <pic:spPr>
+                    <a:xfrm>
+                      <a:off x="0" y="0"/>
+                      <a:ext cx="5400040" cy="1254760"/>
+                    </a:xfrm>
+                    <a:prstGeom prst="rect">
+                      <a:avLst/>
+                    </a:prstGeom>
+                  </pic:spPr>
+                </pic:pic>
+              </a:graphicData>
+            </a:graphic>
+          </wp:inline>
+        </w:drawing>
+      </w:r>
+    </w:p>
+    <w:p>
+      <w:pPr>
+        <w:pStyle w:val="PargrafodaLista"/>
+        <w:ind w:left="1440"/>
+        <w:jc w:val="both"/>
+        <w:rPr>
+          <w:rFonts w:ascii="Arial" w:hAnsi="Arial" w:cs="Arial"/>
+          <w:sz w:val="24"/>
+          <w:szCs w:val="24"/>
+        </w:rPr>
+      </w:pPr>
+    </w:p>
+    <w:p>
+      <w:pPr>
+        <w:jc w:val="both"/>
+        <w:rPr>
+          <w:rFonts w:ascii="Arial" w:hAnsi="Arial" w:cs="Arial"/>
+          <w:sz w:val="24"/>
+          <w:szCs w:val="24"/>
+        </w:rPr>
+      </w:pPr>
+    </w:p>
+    <w:p>
+      <w:pPr>
+        <w:ind w:left="708"/>
+        <w:jc w:val="both"/>
+        <w:rPr>
+          <w:rFonts w:ascii="Arial" w:hAnsi="Arial" w:cs="Arial"/>
+          <w:sz w:val="24"/>
+          <w:szCs w:val="24"/>
+        </w:rPr>
+      </w:pPr>
     </w:p>
     <w:p>
       <w:pPr>
@@ -499,7 +2415,7 @@
 </file>
 
 <file path=word/numbering.xml><?xml version="1.0" encoding="utf-8"?>
-<w:numbering xmlns:wpc="http://schemas.microsoft.com/office/word/2010/wordprocessingCanvas" xmlns:cx="http://schemas.microsoft.com/office/drawing/2014/chartex" xmlns:cx1="http://schemas.microsoft.com/office/drawing/2015/9/8/chartex" xmlns:cx2="http://schemas.microsoft.com/office/drawing/2015/10/21/chartex" xmlns:cx3="http://schemas.microsoft.com/office/drawing/2016/5/9/chartex" xmlns:cx4="http://schemas.microsoft.com/office/drawing/2016/5/10/chartex" xmlns:cx5="http://schemas.microsoft.com/office/drawing/2016/5/11/chartex" xmlns:cx6="http://schemas.microsoft.com/office/drawing/2016/5/12/chartex" xmlns:cx7="http://schemas.microsoft.com/office/drawing/2016/5/13/chartex" xmlns:cx8="http://schemas.microsoft.com/office/drawing/2016/5/14/chartex" xmlns:mc="http://schemas.openxmlformats.org/markup-compatibility/2006" xmlns:aink="http://schemas.microsoft.com/office/drawing/2016/ink" xmlns:am3d="http://schemas.microsoft.com/office/drawing/2017/model3d" xmlns:o="urn:schemas-microsoft-com:office:office" xmlns:oel="http://schemas.microsoft.com/office/2019/extlst" xmlns:r="http://schemas.openxmlformats.org/officeDocument/2006/relationships" xmlns:m="http://schemas.openxmlformats.org/officeDocument/2006/math" xmlns:v="urn:schemas-microsoft-com:vml" xmlns:wp14="http://schemas.microsoft.com/office/word/2010/wordprocessingDrawing" xmlns:wp="http://schemas.openxmlformats.org/drawingml/2006/wordprocessingDrawing" xmlns:w10="urn:schemas-microsoft-com:office:word" xmlns:w="http://schemas.openxmlformats.org/wordprocessingml/2006/main" xmlns:w14="http://schemas.microsoft.com/office/word/2010/wordml" xmlns:w15="http://schemas.microsoft.com/office/word/2012/wordml" xmlns:w16cex="http://schemas.microsoft.com/office/word/2018/wordml/cex" xmlns:w16cid="http://schemas.microsoft.com/office/word/2016/wordml/cid" xmlns:w16="http://schemas.microsoft.com/office/word/2018/wordml" xmlns:w16du="http://schemas.microsoft.com/office/word/2023/wordml/word16du" xmlns:w16sdtdh="http://schemas.microsoft.com/office/word/2020/wordml/sdtdatahash" xmlns:w16se="http://schemas.microsoft.com/office/word/2015/wordml/symex" xmlns:wpg="http://schemas.microsoft.com/office/word/2010/wordprocessingGroup" xmlns:wpi="http://schemas.microsoft.com/office/word/2010/wordprocessingInk" xmlns:wne="http://schemas.microsoft.com/office/word/2006/wordml" xmlns:wps="http://schemas.microsoft.com/office/word/2010/wordprocessingShape" mc:Ignorable="w14 w15 w16se w16cid w16 w16cex w16sdtdh wp14">
+<w:numbering xmlns:wpc="http://schemas.microsoft.com/office/word/2010/wordprocessingCanvas" xmlns:cx="http://schemas.microsoft.com/office/drawing/2014/chartex" xmlns:cx1="http://schemas.microsoft.com/office/drawing/2015/9/8/chartex" xmlns:cx2="http://schemas.microsoft.com/office/drawing/2015/10/21/chartex" xmlns:cx3="http://schemas.microsoft.com/office/drawing/2016/5/9/chartex" xmlns:cx4="http://schemas.microsoft.com/office/drawing/2016/5/10/chartex" xmlns:cx5="http://schemas.microsoft.com/office/drawing/2016/5/11/chartex" xmlns:cx6="http://schemas.microsoft.com/office/drawing/2016/5/12/chartex" xmlns:cx7="http://schemas.microsoft.com/office/drawing/2016/5/13/chartex" xmlns:cx8="http://schemas.microsoft.com/office/drawing/2016/5/14/chartex" xmlns:mc="http://schemas.openxmlformats.org/markup-compatibility/2006" xmlns:aink="http://schemas.microsoft.com/office/drawing/2016/ink" xmlns:am3d="http://schemas.microsoft.com/office/drawing/2017/model3d" xmlns:o="urn:schemas-microsoft-com:office:office" xmlns:oel="http://schemas.microsoft.com/office/2019/extlst" xmlns:r="http://schemas.openxmlformats.org/officeDocument/2006/relationships" xmlns:m="http://schemas.openxmlformats.org/officeDocument/2006/math" xmlns:v="urn:schemas-microsoft-com:vml" xmlns:wp14="http://schemas.microsoft.com/office/word/2010/wordprocessingDrawing" xmlns:wp="http://schemas.openxmlformats.org/drawingml/2006/wordprocessingDrawing" xmlns:w10="urn:schemas-microsoft-com:office:word" xmlns:w="http://schemas.openxmlformats.org/wordprocessingml/2006/main" xmlns:w14="http://schemas.microsoft.com/office/word/2010/wordml" xmlns:w15="http://schemas.microsoft.com/office/word/2012/wordml" xmlns:w16cex="http://schemas.microsoft.com/office/word/2018/wordml/cex" xmlns:w16cid="http://schemas.microsoft.com/office/word/2016/wordml/cid" xmlns:w16="http://schemas.microsoft.com/office/word/2018/wordml" xmlns:w16sdtdh="http://schemas.microsoft.com/office/word/2020/wordml/sdtdatahash" xmlns:w16se="http://schemas.microsoft.com/office/word/2015/wordml/symex" xmlns:wpg="http://schemas.microsoft.com/office/word/2010/wordprocessingGroup" xmlns:wpi="http://schemas.microsoft.com/office/word/2010/wordprocessingInk" xmlns:wne="http://schemas.microsoft.com/office/word/2006/wordml" xmlns:wps="http://schemas.microsoft.com/office/word/2010/wordprocessingShape" mc:Ignorable="w14 w15 w16se w16cid w16 w16cex w16sdtdh wp14">
   <w:abstractNum w:abstractNumId="0" w15:restartNumberingAfterBreak="0">
     <w:nsid w:val="18250BA1"/>
     <w:multiLevelType w:val="hybridMultilevel"/>
@@ -589,8 +2505,275 @@
       </w:pPr>
     </w:lvl>
   </w:abstractNum>
+  <w:abstractNum w:abstractNumId="1" w15:restartNumberingAfterBreak="0">
+    <w:nsid w:val="55E9075C"/>
+    <w:multiLevelType w:val="multilevel"/>
+    <w:tmpl w:val="1C987C08"/>
+    <w:lvl w:ilvl="0">
+      <w:start w:val="1"/>
+      <w:numFmt w:val="bullet"/>
+      <w:lvlText w:val=""/>
+      <w:lvlJc w:val="left"/>
+      <w:pPr>
+        <w:tabs>
+          <w:tab w:val="num" w:pos="720"/>
+        </w:tabs>
+        <w:ind w:left="720" w:hanging="360"/>
+      </w:pPr>
+      <w:rPr>
+        <w:rFonts w:ascii="Symbol" w:hAnsi="Symbol" w:hint="default"/>
+        <w:sz w:val="20"/>
+      </w:rPr>
+    </w:lvl>
+    <w:lvl w:ilvl="1" w:tentative="1">
+      <w:start w:val="1"/>
+      <w:numFmt w:val="bullet"/>
+      <w:lvlText w:val=""/>
+      <w:lvlJc w:val="left"/>
+      <w:pPr>
+        <w:tabs>
+          <w:tab w:val="num" w:pos="1440"/>
+        </w:tabs>
+        <w:ind w:left="1440" w:hanging="360"/>
+      </w:pPr>
+      <w:rPr>
+        <w:rFonts w:ascii="Symbol" w:hAnsi="Symbol" w:hint="default"/>
+        <w:sz w:val="20"/>
+      </w:rPr>
+    </w:lvl>
+    <w:lvl w:ilvl="2" w:tentative="1">
+      <w:start w:val="1"/>
+      <w:numFmt w:val="bullet"/>
+      <w:lvlText w:val=""/>
+      <w:lvlJc w:val="left"/>
+      <w:pPr>
+        <w:tabs>
+          <w:tab w:val="num" w:pos="2160"/>
+        </w:tabs>
+        <w:ind w:left="2160" w:hanging="360"/>
+      </w:pPr>
+      <w:rPr>
+        <w:rFonts w:ascii="Symbol" w:hAnsi="Symbol" w:hint="default"/>
+        <w:sz w:val="20"/>
+      </w:rPr>
+    </w:lvl>
+    <w:lvl w:ilvl="3" w:tentative="1">
+      <w:start w:val="1"/>
+      <w:numFmt w:val="bullet"/>
+      <w:lvlText w:val=""/>
+      <w:lvlJc w:val="left"/>
+      <w:pPr>
+        <w:tabs>
+          <w:tab w:val="num" w:pos="2880"/>
+        </w:tabs>
+        <w:ind w:left="2880" w:hanging="360"/>
+      </w:pPr>
+      <w:rPr>
+        <w:rFonts w:ascii="Symbol" w:hAnsi="Symbol" w:hint="default"/>
+        <w:sz w:val="20"/>
+      </w:rPr>
+    </w:lvl>
+    <w:lvl w:ilvl="4" w:tentative="1">
+      <w:start w:val="1"/>
+      <w:numFmt w:val="bullet"/>
+      <w:lvlText w:val=""/>
+      <w:lvlJc w:val="left"/>
+      <w:pPr>
+        <w:tabs>
+          <w:tab w:val="num" w:pos="3600"/>
+        </w:tabs>
+        <w:ind w:left="3600" w:hanging="360"/>
+      </w:pPr>
+      <w:rPr>
+        <w:rFonts w:ascii="Symbol" w:hAnsi="Symbol" w:hint="default"/>
+        <w:sz w:val="20"/>
+      </w:rPr>
+    </w:lvl>
+    <w:lvl w:ilvl="5" w:tentative="1">
+      <w:start w:val="1"/>
+      <w:numFmt w:val="bullet"/>
+      <w:lvlText w:val=""/>
+      <w:lvlJc w:val="left"/>
+      <w:pPr>
+        <w:tabs>
+          <w:tab w:val="num" w:pos="4320"/>
+        </w:tabs>
+        <w:ind w:left="4320" w:hanging="360"/>
+      </w:pPr>
+      <w:rPr>
+        <w:rFonts w:ascii="Symbol" w:hAnsi="Symbol" w:hint="default"/>
+        <w:sz w:val="20"/>
+      </w:rPr>
+    </w:lvl>
+    <w:lvl w:ilvl="6" w:tentative="1">
+      <w:start w:val="1"/>
+      <w:numFmt w:val="bullet"/>
+      <w:lvlText w:val=""/>
+      <w:lvlJc w:val="left"/>
+      <w:pPr>
+        <w:tabs>
+          <w:tab w:val="num" w:pos="5040"/>
+        </w:tabs>
+        <w:ind w:left="5040" w:hanging="360"/>
+      </w:pPr>
+      <w:rPr>
+        <w:rFonts w:ascii="Symbol" w:hAnsi="Symbol" w:hint="default"/>
+        <w:sz w:val="20"/>
+      </w:rPr>
+    </w:lvl>
+    <w:lvl w:ilvl="7" w:tentative="1">
+      <w:start w:val="1"/>
+      <w:numFmt w:val="bullet"/>
+      <w:lvlText w:val=""/>
+      <w:lvlJc w:val="left"/>
+      <w:pPr>
+        <w:tabs>
+          <w:tab w:val="num" w:pos="5760"/>
+        </w:tabs>
+        <w:ind w:left="5760" w:hanging="360"/>
+      </w:pPr>
+      <w:rPr>
+        <w:rFonts w:ascii="Symbol" w:hAnsi="Symbol" w:hint="default"/>
+        <w:sz w:val="20"/>
+      </w:rPr>
+    </w:lvl>
+    <w:lvl w:ilvl="8" w:tentative="1">
+      <w:start w:val="1"/>
+      <w:numFmt w:val="bullet"/>
+      <w:lvlText w:val=""/>
+      <w:lvlJc w:val="left"/>
+      <w:pPr>
+        <w:tabs>
+          <w:tab w:val="num" w:pos="6480"/>
+        </w:tabs>
+        <w:ind w:left="6480" w:hanging="360"/>
+      </w:pPr>
+      <w:rPr>
+        <w:rFonts w:ascii="Symbol" w:hAnsi="Symbol" w:hint="default"/>
+        <w:sz w:val="20"/>
+      </w:rPr>
+    </w:lvl>
+  </w:abstractNum>
+  <w:abstractNum w:abstractNumId="2" w15:restartNumberingAfterBreak="0">
+    <w:nsid w:val="73F43752"/>
+    <w:multiLevelType w:val="hybridMultilevel"/>
+    <w:tmpl w:val="4A066048"/>
+    <w:lvl w:ilvl="0" w:tplc="C98A2D4C">
+      <w:numFmt w:val="bullet"/>
+      <w:lvlText w:val=""/>
+      <w:lvlJc w:val="left"/>
+      <w:pPr>
+        <w:ind w:left="1800" w:hanging="360"/>
+      </w:pPr>
+      <w:rPr>
+        <w:rFonts w:ascii="Wingdings" w:eastAsiaTheme="minorHAnsi" w:hAnsi="Wingdings" w:cs="Arial" w:hint="default"/>
+      </w:rPr>
+    </w:lvl>
+    <w:lvl w:ilvl="1" w:tplc="04160003" w:tentative="1">
+      <w:start w:val="1"/>
+      <w:numFmt w:val="bullet"/>
+      <w:lvlText w:val="o"/>
+      <w:lvlJc w:val="left"/>
+      <w:pPr>
+        <w:ind w:left="2520" w:hanging="360"/>
+      </w:pPr>
+      <w:rPr>
+        <w:rFonts w:ascii="Courier New" w:hAnsi="Courier New" w:cs="Courier New" w:hint="default"/>
+      </w:rPr>
+    </w:lvl>
+    <w:lvl w:ilvl="2" w:tplc="04160005" w:tentative="1">
+      <w:start w:val="1"/>
+      <w:numFmt w:val="bullet"/>
+      <w:lvlText w:val=""/>
+      <w:lvlJc w:val="left"/>
+      <w:pPr>
+        <w:ind w:left="3240" w:hanging="360"/>
+      </w:pPr>
+      <w:rPr>
+        <w:rFonts w:ascii="Wingdings" w:hAnsi="Wingdings" w:hint="default"/>
+      </w:rPr>
+    </w:lvl>
+    <w:lvl w:ilvl="3" w:tplc="04160001" w:tentative="1">
+      <w:start w:val="1"/>
+      <w:numFmt w:val="bullet"/>
+      <w:lvlText w:val=""/>
+      <w:lvlJc w:val="left"/>
+      <w:pPr>
+        <w:ind w:left="3960" w:hanging="360"/>
+      </w:pPr>
+      <w:rPr>
+        <w:rFonts w:ascii="Symbol" w:hAnsi="Symbol" w:hint="default"/>
+      </w:rPr>
+    </w:lvl>
+    <w:lvl w:ilvl="4" w:tplc="04160003" w:tentative="1">
+      <w:start w:val="1"/>
+      <w:numFmt w:val="bullet"/>
+      <w:lvlText w:val="o"/>
+      <w:lvlJc w:val="left"/>
+      <w:pPr>
+        <w:ind w:left="4680" w:hanging="360"/>
+      </w:pPr>
+      <w:rPr>
+        <w:rFonts w:ascii="Courier New" w:hAnsi="Courier New" w:cs="Courier New" w:hint="default"/>
+      </w:rPr>
+    </w:lvl>
+    <w:lvl w:ilvl="5" w:tplc="04160005" w:tentative="1">
+      <w:start w:val="1"/>
+      <w:numFmt w:val="bullet"/>
+      <w:lvlText w:val=""/>
+      <w:lvlJc w:val="left"/>
+      <w:pPr>
+        <w:ind w:left="5400" w:hanging="360"/>
+      </w:pPr>
+      <w:rPr>
+        <w:rFonts w:ascii="Wingdings" w:hAnsi="Wingdings" w:hint="default"/>
+      </w:rPr>
+    </w:lvl>
+    <w:lvl w:ilvl="6" w:tplc="04160001" w:tentative="1">
+      <w:start w:val="1"/>
+      <w:numFmt w:val="bullet"/>
+      <w:lvlText w:val=""/>
+      <w:lvlJc w:val="left"/>
+      <w:pPr>
+        <w:ind w:left="6120" w:hanging="360"/>
+      </w:pPr>
+      <w:rPr>
+        <w:rFonts w:ascii="Symbol" w:hAnsi="Symbol" w:hint="default"/>
+      </w:rPr>
+    </w:lvl>
+    <w:lvl w:ilvl="7" w:tplc="04160003" w:tentative="1">
+      <w:start w:val="1"/>
+      <w:numFmt w:val="bullet"/>
+      <w:lvlText w:val="o"/>
+      <w:lvlJc w:val="left"/>
+      <w:pPr>
+        <w:ind w:left="6840" w:hanging="360"/>
+      </w:pPr>
+      <w:rPr>
+        <w:rFonts w:ascii="Courier New" w:hAnsi="Courier New" w:cs="Courier New" w:hint="default"/>
+      </w:rPr>
+    </w:lvl>
+    <w:lvl w:ilvl="8" w:tplc="04160005" w:tentative="1">
+      <w:start w:val="1"/>
+      <w:numFmt w:val="bullet"/>
+      <w:lvlText w:val=""/>
+      <w:lvlJc w:val="left"/>
+      <w:pPr>
+        <w:ind w:left="7560" w:hanging="360"/>
+      </w:pPr>
+      <w:rPr>
+        <w:rFonts w:ascii="Wingdings" w:hAnsi="Wingdings" w:hint="default"/>
+      </w:rPr>
+    </w:lvl>
+  </w:abstractNum>
   <w:num w:numId="1" w16cid:durableId="1364136788">
     <w:abstractNumId w:val="0"/>
+  </w:num>
+  <w:num w:numId="2" w16cid:durableId="1700426972">
+    <w:abstractNumId w:val="2"/>
+  </w:num>
+  <w:num w:numId="3" w16cid:durableId="1098253217">
+    <w:abstractNumId w:val="1"/>
   </w:num>
 </w:numbering>
 </file>
@@ -996,13 +3179,13 @@
     <w:name w:val="Normal"/>
     <w:qFormat/>
   </w:style>
-  <w:style w:type="character" w:default="1" w:styleId="DefaultParagraphFont">
+  <w:style w:type="character" w:default="1" w:styleId="Fontepargpadro">
     <w:name w:val="Default Paragraph Font"/>
     <w:uiPriority w:val="1"/>
     <w:semiHidden/>
     <w:unhideWhenUsed/>
   </w:style>
-  <w:style w:type="table" w:default="1" w:styleId="TableNormal">
+  <w:style w:type="table" w:default="1" w:styleId="Tabelanormal">
     <w:name w:val="Normal Table"/>
     <w:uiPriority w:val="99"/>
     <w:semiHidden/>
@@ -1017,13 +3200,13 @@
       </w:tblCellMar>
     </w:tblPr>
   </w:style>
-  <w:style w:type="numbering" w:default="1" w:styleId="NoList">
+  <w:style w:type="numbering" w:default="1" w:styleId="Semlista">
     <w:name w:val="No List"/>
     <w:uiPriority w:val="99"/>
     <w:semiHidden/>
     <w:unhideWhenUsed/>
   </w:style>
-  <w:style w:type="paragraph" w:styleId="ListParagraph">
+  <w:style w:type="paragraph" w:styleId="PargrafodaLista">
     <w:name w:val="List Paragraph"/>
     <w:basedOn w:val="Normal"/>
     <w:uiPriority w:val="34"/>
@@ -1036,7 +3219,7 @@
   </w:style>
   <w:style w:type="character" w:styleId="Hyperlink">
     <w:name w:val="Hyperlink"/>
-    <w:basedOn w:val="DefaultParagraphFont"/>
+    <w:basedOn w:val="Fontepargpadro"/>
     <w:uiPriority w:val="99"/>
     <w:unhideWhenUsed/>
     <w:rsid w:val="008D3E54"/>
@@ -1045,9 +3228,9 @@
       <w:u w:val="single"/>
     </w:rPr>
   </w:style>
-  <w:style w:type="character" w:styleId="UnresolvedMention">
+  <w:style w:type="character" w:styleId="MenoPendente">
     <w:name w:val="Unresolved Mention"/>
-    <w:basedOn w:val="DefaultParagraphFont"/>
+    <w:basedOn w:val="Fontepargpadro"/>
     <w:uiPriority w:val="99"/>
     <w:semiHidden/>
     <w:unhideWhenUsed/>
